--- a/Recursion/2 recursion calls.docx
+++ b/Recursion/2 recursion calls.docx
@@ -114,6 +114,58 @@
         <w:lastRenderedPageBreak/>
         <w:drawing>
           <wp:inline distT="0" distB="0" distL="0" distR="0">
+            <wp:extent cx="5943600" cy="2983714"/>
+            <wp:effectExtent l="19050" t="0" r="0" b="0"/>
+            <wp:docPr id="16" name="Picture 16"/>
+            <wp:cNvGraphicFramePr>
+              <a:graphicFrameLocks xmlns:a="http://schemas.openxmlformats.org/drawingml/2006/main" noChangeAspect="1"/>
+            </wp:cNvGraphicFramePr>
+            <a:graphic xmlns:a="http://schemas.openxmlformats.org/drawingml/2006/main">
+              <a:graphicData uri="http://schemas.openxmlformats.org/drawingml/2006/picture">
+                <pic:pic xmlns:pic="http://schemas.openxmlformats.org/drawingml/2006/picture">
+                  <pic:nvPicPr>
+                    <pic:cNvPr id="0" name="Picture 16"/>
+                    <pic:cNvPicPr>
+                      <a:picLocks noChangeAspect="1" noChangeArrowheads="1"/>
+                    </pic:cNvPicPr>
+                  </pic:nvPicPr>
+                  <pic:blipFill>
+                    <a:blip r:embed="rId7"/>
+                    <a:srcRect/>
+                    <a:stretch>
+                      <a:fillRect/>
+                    </a:stretch>
+                  </pic:blipFill>
+                  <pic:spPr bwMode="auto">
+                    <a:xfrm>
+                      <a:off x="0" y="0"/>
+                      <a:ext cx="5943600" cy="2983714"/>
+                    </a:xfrm>
+                    <a:prstGeom prst="rect">
+                      <a:avLst/>
+                    </a:prstGeom>
+                    <a:noFill/>
+                    <a:ln w="9525">
+                      <a:noFill/>
+                      <a:miter lim="800000"/>
+                      <a:headEnd/>
+                      <a:tailEnd/>
+                    </a:ln>
+                  </pic:spPr>
+                </pic:pic>
+              </a:graphicData>
+            </a:graphic>
+          </wp:inline>
+        </w:drawing>
+      </w:r>
+    </w:p>
+    <w:p>
+      <w:r>
+        <w:rPr>
+          <w:noProof/>
+        </w:rPr>
+        <w:drawing>
+          <wp:inline distT="0" distB="0" distL="0" distR="0">
             <wp:extent cx="5943600" cy="4084440"/>
             <wp:effectExtent l="19050" t="0" r="0" b="0"/>
             <wp:docPr id="3" name="Picture 1"/>
@@ -130,7 +182,7 @@
                     </pic:cNvPicPr>
                   </pic:nvPicPr>
                   <pic:blipFill>
-                    <a:blip r:embed="rId7"/>
+                    <a:blip r:embed="rId8"/>
                     <a:srcRect/>
                     <a:stretch>
                       <a:fillRect/>
@@ -164,6 +216,7 @@
         <w:rPr>
           <w:noProof/>
         </w:rPr>
+        <w:lastRenderedPageBreak/>
         <w:drawing>
           <wp:inline distT="0" distB="0" distL="0" distR="0">
             <wp:extent cx="5943600" cy="3201861"/>
@@ -182,7 +235,7 @@
                     </pic:cNvPicPr>
                   </pic:nvPicPr>
                   <pic:blipFill>
-                    <a:blip r:embed="rId8" cstate="print"/>
+                    <a:blip r:embed="rId9" cstate="print"/>
                     <a:srcRect/>
                     <a:stretch>
                       <a:fillRect/>
@@ -217,36 +270,17 @@
     <w:p/>
     <w:p>
       <w:r>
-        <w:lastRenderedPageBreak/>
         <w:t>Strings:</w:t>
       </w:r>
     </w:p>
     <w:p>
       <w:r>
-        <w:t>The .</w:t>
-      </w:r>
-      <w:proofErr w:type="spellStart"/>
-      <w:proofErr w:type="gramStart"/>
-      <w:r>
-        <w:t>compareTo</w:t>
-      </w:r>
-      <w:proofErr w:type="spellEnd"/>
-      <w:r>
-        <w:t>(</w:t>
-      </w:r>
-      <w:proofErr w:type="gramEnd"/>
-      <w:r>
-        <w:t>) method in Java is used to compare two strings lexicographically (alphabetically).</w:t>
-      </w:r>
-    </w:p>
-    <w:p>
-      <w:proofErr w:type="gramStart"/>
-      <w:r>
-        <w:t>str1.compareTo(</w:t>
-      </w:r>
-      <w:proofErr w:type="gramEnd"/>
-      <w:r>
-        <w:t>str2) returns:</w:t>
+        <w:t>The .compareTo() method in Java is used to compare two strings lexicographically (alphabetically).</w:t>
+      </w:r>
+    </w:p>
+    <w:p>
+      <w:r>
+        <w:t>str1.compareTo(str2) returns:</w:t>
       </w:r>
     </w:p>
     <w:p>
@@ -451,6 +485,7 @@
           <w:sz w:val="27"/>
           <w:szCs w:val="27"/>
         </w:rPr>
+        <w:lastRenderedPageBreak/>
         <w:t>Example:</w:t>
       </w:r>
     </w:p>
@@ -475,21 +510,12 @@
         </w:rPr>
         <w:t xml:space="preserve">Input: </w:t>
       </w:r>
-      <w:proofErr w:type="spellStart"/>
-      <w:r>
-        <w:rPr>
-          <w:rFonts w:ascii="Courier New" w:eastAsia="Times New Roman" w:hAnsi="Courier New" w:cs="Courier New"/>
-          <w:sz w:val="20"/>
-        </w:rPr>
-        <w:t>nums</w:t>
-      </w:r>
-      <w:proofErr w:type="spellEnd"/>
-      <w:r>
-        <w:rPr>
-          <w:rFonts w:ascii="Courier New" w:eastAsia="Times New Roman" w:hAnsi="Courier New" w:cs="Courier New"/>
-          <w:sz w:val="20"/>
-        </w:rPr>
-        <w:t xml:space="preserve"> = [2, 2, 1, 1, 1, 2, 2]</w:t>
+      <w:r>
+        <w:rPr>
+          <w:rFonts w:ascii="Courier New" w:eastAsia="Times New Roman" w:hAnsi="Courier New" w:cs="Courier New"/>
+          <w:sz w:val="20"/>
+        </w:rPr>
+        <w:t>nums = [2, 2, 1, 1, 1, 2, 2]</w:t>
       </w:r>
     </w:p>
     <w:p>
@@ -570,37 +596,12 @@
           <w:sz w:val="20"/>
         </w:rPr>
       </w:pPr>
-      <w:proofErr w:type="gramStart"/>
-      <w:r>
-        <w:rPr>
-          <w:rFonts w:ascii="Courier New" w:eastAsia="Times New Roman" w:hAnsi="Courier New" w:cs="Courier New"/>
-          <w:sz w:val="20"/>
-        </w:rPr>
-        <w:t>public</w:t>
-      </w:r>
-      <w:proofErr w:type="gramEnd"/>
-      <w:r>
-        <w:rPr>
-          <w:rFonts w:ascii="Courier New" w:eastAsia="Times New Roman" w:hAnsi="Courier New" w:cs="Courier New"/>
-          <w:sz w:val="20"/>
-        </w:rPr>
-        <w:t xml:space="preserve"> class </w:t>
-      </w:r>
-      <w:proofErr w:type="spellStart"/>
-      <w:r>
-        <w:rPr>
-          <w:rFonts w:ascii="Courier New" w:eastAsia="Times New Roman" w:hAnsi="Courier New" w:cs="Courier New"/>
-          <w:sz w:val="20"/>
-        </w:rPr>
-        <w:t>MajorityElement</w:t>
-      </w:r>
-      <w:proofErr w:type="spellEnd"/>
-      <w:r>
-        <w:rPr>
-          <w:rFonts w:ascii="Courier New" w:eastAsia="Times New Roman" w:hAnsi="Courier New" w:cs="Courier New"/>
-          <w:sz w:val="20"/>
-        </w:rPr>
-        <w:t xml:space="preserve"> {</w:t>
+      <w:r>
+        <w:rPr>
+          <w:rFonts w:ascii="Courier New" w:eastAsia="Times New Roman" w:hAnsi="Courier New" w:cs="Courier New"/>
+          <w:sz w:val="20"/>
+        </w:rPr>
+        <w:t>public class MajorityElement {</w:t>
       </w:r>
     </w:p>
     <w:p>
@@ -634,87 +635,7 @@
           <w:rFonts w:ascii="Courier New" w:eastAsia="Times New Roman" w:hAnsi="Courier New" w:cs="Courier New"/>
           <w:sz w:val="20"/>
         </w:rPr>
-        <w:t xml:space="preserve">    </w:t>
-      </w:r>
-      <w:proofErr w:type="gramStart"/>
-      <w:r>
-        <w:rPr>
-          <w:rFonts w:ascii="Courier New" w:eastAsia="Times New Roman" w:hAnsi="Courier New" w:cs="Courier New"/>
-          <w:sz w:val="20"/>
-        </w:rPr>
-        <w:t>public</w:t>
-      </w:r>
-      <w:proofErr w:type="gramEnd"/>
-      <w:r>
-        <w:rPr>
-          <w:rFonts w:ascii="Courier New" w:eastAsia="Times New Roman" w:hAnsi="Courier New" w:cs="Courier New"/>
-          <w:sz w:val="20"/>
-        </w:rPr>
-        <w:t xml:space="preserve"> static </w:t>
-      </w:r>
-      <w:proofErr w:type="spellStart"/>
-      <w:r>
-        <w:rPr>
-          <w:rFonts w:ascii="Courier New" w:eastAsia="Times New Roman" w:hAnsi="Courier New" w:cs="Courier New"/>
-          <w:sz w:val="20"/>
-        </w:rPr>
-        <w:t>int</w:t>
-      </w:r>
-      <w:proofErr w:type="spellEnd"/>
-      <w:r>
-        <w:rPr>
-          <w:rFonts w:ascii="Courier New" w:eastAsia="Times New Roman" w:hAnsi="Courier New" w:cs="Courier New"/>
-          <w:sz w:val="20"/>
-        </w:rPr>
-        <w:t xml:space="preserve"> </w:t>
-      </w:r>
-      <w:proofErr w:type="spellStart"/>
-      <w:r>
-        <w:rPr>
-          <w:rFonts w:ascii="Courier New" w:eastAsia="Times New Roman" w:hAnsi="Courier New" w:cs="Courier New"/>
-          <w:sz w:val="20"/>
-        </w:rPr>
-        <w:t>majorityElement</w:t>
-      </w:r>
-      <w:proofErr w:type="spellEnd"/>
-      <w:r>
-        <w:rPr>
-          <w:rFonts w:ascii="Courier New" w:eastAsia="Times New Roman" w:hAnsi="Courier New" w:cs="Courier New"/>
-          <w:sz w:val="20"/>
-        </w:rPr>
-        <w:t>(</w:t>
-      </w:r>
-      <w:proofErr w:type="spellStart"/>
-      <w:r>
-        <w:rPr>
-          <w:rFonts w:ascii="Courier New" w:eastAsia="Times New Roman" w:hAnsi="Courier New" w:cs="Courier New"/>
-          <w:sz w:val="20"/>
-        </w:rPr>
-        <w:t>int</w:t>
-      </w:r>
-      <w:proofErr w:type="spellEnd"/>
-      <w:r>
-        <w:rPr>
-          <w:rFonts w:ascii="Courier New" w:eastAsia="Times New Roman" w:hAnsi="Courier New" w:cs="Courier New"/>
-          <w:sz w:val="20"/>
-        </w:rPr>
-        <w:t xml:space="preserve">[] </w:t>
-      </w:r>
-      <w:proofErr w:type="spellStart"/>
-      <w:r>
-        <w:rPr>
-          <w:rFonts w:ascii="Courier New" w:eastAsia="Times New Roman" w:hAnsi="Courier New" w:cs="Courier New"/>
-          <w:sz w:val="20"/>
-        </w:rPr>
-        <w:t>nums</w:t>
-      </w:r>
-      <w:proofErr w:type="spellEnd"/>
-      <w:r>
-        <w:rPr>
-          <w:rFonts w:ascii="Courier New" w:eastAsia="Times New Roman" w:hAnsi="Courier New" w:cs="Courier New"/>
-          <w:sz w:val="20"/>
-        </w:rPr>
-        <w:t>) {</w:t>
+        <w:t xml:space="preserve">    public static int majorityElement(int[] nums) {</w:t>
       </w:r>
     </w:p>
     <w:p>
@@ -748,71 +669,7 @@
           <w:rFonts w:ascii="Courier New" w:eastAsia="Times New Roman" w:hAnsi="Courier New" w:cs="Courier New"/>
           <w:sz w:val="20"/>
         </w:rPr>
-        <w:t xml:space="preserve">        </w:t>
-      </w:r>
-      <w:proofErr w:type="gramStart"/>
-      <w:r>
-        <w:rPr>
-          <w:rFonts w:ascii="Courier New" w:eastAsia="Times New Roman" w:hAnsi="Courier New" w:cs="Courier New"/>
-          <w:sz w:val="20"/>
-        </w:rPr>
-        <w:t>return</w:t>
-      </w:r>
-      <w:proofErr w:type="gramEnd"/>
-      <w:r>
-        <w:rPr>
-          <w:rFonts w:ascii="Courier New" w:eastAsia="Times New Roman" w:hAnsi="Courier New" w:cs="Courier New"/>
-          <w:sz w:val="20"/>
-        </w:rPr>
-        <w:t xml:space="preserve"> </w:t>
-      </w:r>
-      <w:proofErr w:type="spellStart"/>
-      <w:r>
-        <w:rPr>
-          <w:rFonts w:ascii="Courier New" w:eastAsia="Times New Roman" w:hAnsi="Courier New" w:cs="Courier New"/>
-          <w:sz w:val="20"/>
-        </w:rPr>
-        <w:t>majorityElementRec</w:t>
-      </w:r>
-      <w:proofErr w:type="spellEnd"/>
-      <w:r>
-        <w:rPr>
-          <w:rFonts w:ascii="Courier New" w:eastAsia="Times New Roman" w:hAnsi="Courier New" w:cs="Courier New"/>
-          <w:sz w:val="20"/>
-        </w:rPr>
-        <w:t>(</w:t>
-      </w:r>
-      <w:proofErr w:type="spellStart"/>
-      <w:r>
-        <w:rPr>
-          <w:rFonts w:ascii="Courier New" w:eastAsia="Times New Roman" w:hAnsi="Courier New" w:cs="Courier New"/>
-          <w:sz w:val="20"/>
-        </w:rPr>
-        <w:t>nums</w:t>
-      </w:r>
-      <w:proofErr w:type="spellEnd"/>
-      <w:r>
-        <w:rPr>
-          <w:rFonts w:ascii="Courier New" w:eastAsia="Times New Roman" w:hAnsi="Courier New" w:cs="Courier New"/>
-          <w:sz w:val="20"/>
-        </w:rPr>
-        <w:t xml:space="preserve">, 0, </w:t>
-      </w:r>
-      <w:proofErr w:type="spellStart"/>
-      <w:r>
-        <w:rPr>
-          <w:rFonts w:ascii="Courier New" w:eastAsia="Times New Roman" w:hAnsi="Courier New" w:cs="Courier New"/>
-          <w:sz w:val="20"/>
-        </w:rPr>
-        <w:t>nums.length</w:t>
-      </w:r>
-      <w:proofErr w:type="spellEnd"/>
-      <w:r>
-        <w:rPr>
-          <w:rFonts w:ascii="Courier New" w:eastAsia="Times New Roman" w:hAnsi="Courier New" w:cs="Courier New"/>
-          <w:sz w:val="20"/>
-        </w:rPr>
-        <w:t xml:space="preserve"> - 1);</w:t>
+        <w:t xml:space="preserve">        return majorityElementRec(nums, 0, nums.length - 1);</w:t>
       </w:r>
     </w:p>
     <w:p>
@@ -871,7 +728,6 @@
         </w:rPr>
         <w:t xml:space="preserve">Step 1: </w:t>
       </w:r>
-      <w:proofErr w:type="spellStart"/>
       <w:r>
         <w:rPr>
           <w:rFonts w:ascii="Courier New" w:eastAsia="Times New Roman" w:hAnsi="Courier New" w:cs="Courier New"/>
@@ -881,7 +737,6 @@
         </w:rPr>
         <w:t>majorityElement</w:t>
       </w:r>
-      <w:proofErr w:type="spellEnd"/>
       <w:r>
         <w:rPr>
           <w:rFonts w:ascii="Times New Roman" w:eastAsia="Times New Roman" w:hAnsi="Times New Roman" w:cs="Times New Roman"/>
@@ -914,7 +769,6 @@
         </w:rPr>
         <w:t xml:space="preserve">This function is called when the user provides the array </w:t>
       </w:r>
-      <w:proofErr w:type="spellStart"/>
       <w:r>
         <w:rPr>
           <w:rFonts w:ascii="Courier New" w:eastAsia="Times New Roman" w:hAnsi="Courier New" w:cs="Courier New"/>
@@ -922,7 +776,6 @@
         </w:rPr>
         <w:t>nums</w:t>
       </w:r>
-      <w:proofErr w:type="spellEnd"/>
       <w:r>
         <w:rPr>
           <w:rFonts w:ascii="Times New Roman" w:eastAsia="Times New Roman" w:hAnsi="Times New Roman" w:cs="Times New Roman"/>
@@ -931,7 +784,6 @@
         </w:rPr>
         <w:t xml:space="preserve">. It invokes the recursive function </w:t>
       </w:r>
-      <w:proofErr w:type="spellStart"/>
       <w:r>
         <w:rPr>
           <w:rFonts w:ascii="Courier New" w:eastAsia="Times New Roman" w:hAnsi="Courier New" w:cs="Courier New"/>
@@ -939,7 +791,6 @@
         </w:rPr>
         <w:t>majorityElementRec</w:t>
       </w:r>
-      <w:proofErr w:type="spellEnd"/>
       <w:r>
         <w:rPr>
           <w:rFonts w:ascii="Times New Roman" w:eastAsia="Times New Roman" w:hAnsi="Times New Roman" w:cs="Times New Roman"/>
@@ -980,21 +831,12 @@
         </w:rPr>
         <w:t xml:space="preserve"> </w:t>
       </w:r>
-      <w:proofErr w:type="spellStart"/>
-      <w:r>
-        <w:rPr>
-          <w:rFonts w:ascii="Courier New" w:eastAsia="Times New Roman" w:hAnsi="Courier New" w:cs="Courier New"/>
-          <w:sz w:val="20"/>
-        </w:rPr>
-        <w:t>nums</w:t>
-      </w:r>
-      <w:proofErr w:type="spellEnd"/>
-      <w:r>
-        <w:rPr>
-          <w:rFonts w:ascii="Courier New" w:eastAsia="Times New Roman" w:hAnsi="Courier New" w:cs="Courier New"/>
-          <w:sz w:val="20"/>
-        </w:rPr>
-        <w:t xml:space="preserve"> = [2, 2, 1, 1, 1, 2, 2]</w:t>
+      <w:r>
+        <w:rPr>
+          <w:rFonts w:ascii="Courier New" w:eastAsia="Times New Roman" w:hAnsi="Courier New" w:cs="Courier New"/>
+          <w:sz w:val="20"/>
+        </w:rPr>
+        <w:t>nums = [2, 2, 1, 1, 1, 2, 2]</w:t>
       </w:r>
     </w:p>
     <w:p>
@@ -1028,39 +870,12 @@
         </w:rPr>
         <w:t xml:space="preserve"> We call </w:t>
       </w:r>
-      <w:proofErr w:type="spellStart"/>
-      <w:proofErr w:type="gramStart"/>
-      <w:r>
-        <w:rPr>
-          <w:rFonts w:ascii="Courier New" w:eastAsia="Times New Roman" w:hAnsi="Courier New" w:cs="Courier New"/>
-          <w:sz w:val="20"/>
-        </w:rPr>
-        <w:t>majorityElementRec</w:t>
-      </w:r>
-      <w:proofErr w:type="spellEnd"/>
-      <w:r>
-        <w:rPr>
-          <w:rFonts w:ascii="Courier New" w:eastAsia="Times New Roman" w:hAnsi="Courier New" w:cs="Courier New"/>
-          <w:sz w:val="20"/>
-        </w:rPr>
-        <w:t>(</w:t>
-      </w:r>
-      <w:proofErr w:type="spellStart"/>
-      <w:proofErr w:type="gramEnd"/>
-      <w:r>
-        <w:rPr>
-          <w:rFonts w:ascii="Courier New" w:eastAsia="Times New Roman" w:hAnsi="Courier New" w:cs="Courier New"/>
-          <w:sz w:val="20"/>
-        </w:rPr>
-        <w:t>nums</w:t>
-      </w:r>
-      <w:proofErr w:type="spellEnd"/>
-      <w:r>
-        <w:rPr>
-          <w:rFonts w:ascii="Courier New" w:eastAsia="Times New Roman" w:hAnsi="Courier New" w:cs="Courier New"/>
-          <w:sz w:val="20"/>
-        </w:rPr>
-        <w:t>, 0, 6)</w:t>
+      <w:r>
+        <w:rPr>
+          <w:rFonts w:ascii="Courier New" w:eastAsia="Times New Roman" w:hAnsi="Courier New" w:cs="Courier New"/>
+          <w:sz w:val="20"/>
+        </w:rPr>
+        <w:t>majorityElementRec(nums, 0, 6)</w:t>
       </w:r>
       <w:r>
         <w:rPr>
@@ -1152,119 +967,7 @@
           <w:rFonts w:ascii="Courier New" w:eastAsia="Times New Roman" w:hAnsi="Courier New" w:cs="Courier New"/>
           <w:sz w:val="20"/>
         </w:rPr>
-        <w:t xml:space="preserve">    </w:t>
-      </w:r>
-      <w:proofErr w:type="gramStart"/>
-      <w:r>
-        <w:rPr>
-          <w:rFonts w:ascii="Courier New" w:eastAsia="Times New Roman" w:hAnsi="Courier New" w:cs="Courier New"/>
-          <w:sz w:val="20"/>
-        </w:rPr>
-        <w:t>private</w:t>
-      </w:r>
-      <w:proofErr w:type="gramEnd"/>
-      <w:r>
-        <w:rPr>
-          <w:rFonts w:ascii="Courier New" w:eastAsia="Times New Roman" w:hAnsi="Courier New" w:cs="Courier New"/>
-          <w:sz w:val="20"/>
-        </w:rPr>
-        <w:t xml:space="preserve"> static </w:t>
-      </w:r>
-      <w:proofErr w:type="spellStart"/>
-      <w:r>
-        <w:rPr>
-          <w:rFonts w:ascii="Courier New" w:eastAsia="Times New Roman" w:hAnsi="Courier New" w:cs="Courier New"/>
-          <w:sz w:val="20"/>
-        </w:rPr>
-        <w:t>int</w:t>
-      </w:r>
-      <w:proofErr w:type="spellEnd"/>
-      <w:r>
-        <w:rPr>
-          <w:rFonts w:ascii="Courier New" w:eastAsia="Times New Roman" w:hAnsi="Courier New" w:cs="Courier New"/>
-          <w:sz w:val="20"/>
-        </w:rPr>
-        <w:t xml:space="preserve"> </w:t>
-      </w:r>
-      <w:proofErr w:type="spellStart"/>
-      <w:r>
-        <w:rPr>
-          <w:rFonts w:ascii="Courier New" w:eastAsia="Times New Roman" w:hAnsi="Courier New" w:cs="Courier New"/>
-          <w:sz w:val="20"/>
-        </w:rPr>
-        <w:t>majorityElementRec</w:t>
-      </w:r>
-      <w:proofErr w:type="spellEnd"/>
-      <w:r>
-        <w:rPr>
-          <w:rFonts w:ascii="Courier New" w:eastAsia="Times New Roman" w:hAnsi="Courier New" w:cs="Courier New"/>
-          <w:sz w:val="20"/>
-        </w:rPr>
-        <w:t>(</w:t>
-      </w:r>
-      <w:proofErr w:type="spellStart"/>
-      <w:r>
-        <w:rPr>
-          <w:rFonts w:ascii="Courier New" w:eastAsia="Times New Roman" w:hAnsi="Courier New" w:cs="Courier New"/>
-          <w:sz w:val="20"/>
-        </w:rPr>
-        <w:t>int</w:t>
-      </w:r>
-      <w:proofErr w:type="spellEnd"/>
-      <w:r>
-        <w:rPr>
-          <w:rFonts w:ascii="Courier New" w:eastAsia="Times New Roman" w:hAnsi="Courier New" w:cs="Courier New"/>
-          <w:sz w:val="20"/>
-        </w:rPr>
-        <w:t xml:space="preserve">[] </w:t>
-      </w:r>
-      <w:proofErr w:type="spellStart"/>
-      <w:r>
-        <w:rPr>
-          <w:rFonts w:ascii="Courier New" w:eastAsia="Times New Roman" w:hAnsi="Courier New" w:cs="Courier New"/>
-          <w:sz w:val="20"/>
-        </w:rPr>
-        <w:t>nums</w:t>
-      </w:r>
-      <w:proofErr w:type="spellEnd"/>
-      <w:r>
-        <w:rPr>
-          <w:rFonts w:ascii="Courier New" w:eastAsia="Times New Roman" w:hAnsi="Courier New" w:cs="Courier New"/>
-          <w:sz w:val="20"/>
-        </w:rPr>
-        <w:t xml:space="preserve">, </w:t>
-      </w:r>
-      <w:proofErr w:type="spellStart"/>
-      <w:r>
-        <w:rPr>
-          <w:rFonts w:ascii="Courier New" w:eastAsia="Times New Roman" w:hAnsi="Courier New" w:cs="Courier New"/>
-          <w:sz w:val="20"/>
-        </w:rPr>
-        <w:t>int</w:t>
-      </w:r>
-      <w:proofErr w:type="spellEnd"/>
-      <w:r>
-        <w:rPr>
-          <w:rFonts w:ascii="Courier New" w:eastAsia="Times New Roman" w:hAnsi="Courier New" w:cs="Courier New"/>
-          <w:sz w:val="20"/>
-        </w:rPr>
-        <w:t xml:space="preserve"> left, </w:t>
-      </w:r>
-      <w:proofErr w:type="spellStart"/>
-      <w:r>
-        <w:rPr>
-          <w:rFonts w:ascii="Courier New" w:eastAsia="Times New Roman" w:hAnsi="Courier New" w:cs="Courier New"/>
-          <w:sz w:val="20"/>
-        </w:rPr>
-        <w:t>int</w:t>
-      </w:r>
-      <w:proofErr w:type="spellEnd"/>
-      <w:r>
-        <w:rPr>
-          <w:rFonts w:ascii="Courier New" w:eastAsia="Times New Roman" w:hAnsi="Courier New" w:cs="Courier New"/>
-          <w:sz w:val="20"/>
-        </w:rPr>
-        <w:t xml:space="preserve"> right) {</w:t>
+        <w:t xml:space="preserve">    private static int majorityElementRec(int[] nums, int left, int right) {</w:t>
       </w:r>
     </w:p>
     <w:p>
@@ -1298,24 +1001,7 @@
           <w:rFonts w:ascii="Courier New" w:eastAsia="Times New Roman" w:hAnsi="Courier New" w:cs="Courier New"/>
           <w:sz w:val="20"/>
         </w:rPr>
-        <w:lastRenderedPageBreak/>
-        <w:t xml:space="preserve">        </w:t>
-      </w:r>
-      <w:proofErr w:type="gramStart"/>
-      <w:r>
-        <w:rPr>
-          <w:rFonts w:ascii="Courier New" w:eastAsia="Times New Roman" w:hAnsi="Courier New" w:cs="Courier New"/>
-          <w:sz w:val="20"/>
-        </w:rPr>
-        <w:t>if</w:t>
-      </w:r>
-      <w:proofErr w:type="gramEnd"/>
-      <w:r>
-        <w:rPr>
-          <w:rFonts w:ascii="Courier New" w:eastAsia="Times New Roman" w:hAnsi="Courier New" w:cs="Courier New"/>
-          <w:sz w:val="20"/>
-        </w:rPr>
-        <w:t xml:space="preserve"> (left == right) {</w:t>
+        <w:t xml:space="preserve">        if (left == right) {</w:t>
       </w:r>
     </w:p>
     <w:p>
@@ -1349,39 +1035,7 @@
           <w:rFonts w:ascii="Courier New" w:eastAsia="Times New Roman" w:hAnsi="Courier New" w:cs="Courier New"/>
           <w:sz w:val="20"/>
         </w:rPr>
-        <w:t xml:space="preserve">            </w:t>
-      </w:r>
-      <w:proofErr w:type="gramStart"/>
-      <w:r>
-        <w:rPr>
-          <w:rFonts w:ascii="Courier New" w:eastAsia="Times New Roman" w:hAnsi="Courier New" w:cs="Courier New"/>
-          <w:sz w:val="20"/>
-        </w:rPr>
-        <w:t>return</w:t>
-      </w:r>
-      <w:proofErr w:type="gramEnd"/>
-      <w:r>
-        <w:rPr>
-          <w:rFonts w:ascii="Courier New" w:eastAsia="Times New Roman" w:hAnsi="Courier New" w:cs="Courier New"/>
-          <w:sz w:val="20"/>
-        </w:rPr>
-        <w:t xml:space="preserve"> </w:t>
-      </w:r>
-      <w:proofErr w:type="spellStart"/>
-      <w:r>
-        <w:rPr>
-          <w:rFonts w:ascii="Courier New" w:eastAsia="Times New Roman" w:hAnsi="Courier New" w:cs="Courier New"/>
-          <w:sz w:val="20"/>
-        </w:rPr>
-        <w:t>nums</w:t>
-      </w:r>
-      <w:proofErr w:type="spellEnd"/>
-      <w:r>
-        <w:rPr>
-          <w:rFonts w:ascii="Courier New" w:eastAsia="Times New Roman" w:hAnsi="Courier New" w:cs="Courier New"/>
-          <w:sz w:val="20"/>
-        </w:rPr>
-        <w:t>[left];</w:t>
+        <w:t xml:space="preserve">            return nums[left];</w:t>
       </w:r>
     </w:p>
     <w:p>
@@ -1438,29 +1092,7 @@
           <w:sz w:val="24"/>
           <w:szCs w:val="24"/>
         </w:rPr>
-        <w:t xml:space="preserve">Step 2: Base Case - When the </w:t>
-      </w:r>
-      <w:proofErr w:type="spellStart"/>
-      <w:r>
-        <w:rPr>
-          <w:rFonts w:ascii="Times New Roman" w:eastAsia="Times New Roman" w:hAnsi="Times New Roman" w:cs="Times New Roman"/>
-          <w:b/>
-          <w:bCs/>
-          <w:sz w:val="24"/>
-          <w:szCs w:val="24"/>
-        </w:rPr>
-        <w:t>Subarray</w:t>
-      </w:r>
-      <w:proofErr w:type="spellEnd"/>
-      <w:r>
-        <w:rPr>
-          <w:rFonts w:ascii="Times New Roman" w:eastAsia="Times New Roman" w:hAnsi="Times New Roman" w:cs="Times New Roman"/>
-          <w:b/>
-          <w:bCs/>
-          <w:sz w:val="24"/>
-          <w:szCs w:val="24"/>
-        </w:rPr>
-        <w:t xml:space="preserve"> Contains One Element</w:t>
+        <w:t>Step 2: Base Case - When the Subarray Contains One Element</w:t>
       </w:r>
     </w:p>
     <w:p>
@@ -1500,25 +1132,7 @@
           <w:sz w:val="24"/>
           <w:szCs w:val="24"/>
         </w:rPr>
-        <w:t xml:space="preserve"> for the recursion. If the </w:t>
-      </w:r>
-      <w:proofErr w:type="spellStart"/>
-      <w:r>
-        <w:rPr>
-          <w:rFonts w:ascii="Times New Roman" w:eastAsia="Times New Roman" w:hAnsi="Times New Roman" w:cs="Times New Roman"/>
-          <w:sz w:val="24"/>
-          <w:szCs w:val="24"/>
-        </w:rPr>
-        <w:t>subarray</w:t>
-      </w:r>
-      <w:proofErr w:type="spellEnd"/>
-      <w:r>
-        <w:rPr>
-          <w:rFonts w:ascii="Times New Roman" w:eastAsia="Times New Roman" w:hAnsi="Times New Roman" w:cs="Times New Roman"/>
-          <w:sz w:val="24"/>
-          <w:szCs w:val="24"/>
-        </w:rPr>
-        <w:t xml:space="preserve"> contains only one element (i.e., </w:t>
+        <w:t xml:space="preserve"> for the recursion. If the subarray contains only one element (i.e., </w:t>
       </w:r>
       <w:r>
         <w:rPr>
@@ -1533,25 +1147,7 @@
           <w:sz w:val="24"/>
           <w:szCs w:val="24"/>
         </w:rPr>
-        <w:t xml:space="preserve">), then that element is by definition the majority element in that </w:t>
-      </w:r>
-      <w:proofErr w:type="spellStart"/>
-      <w:r>
-        <w:rPr>
-          <w:rFonts w:ascii="Times New Roman" w:eastAsia="Times New Roman" w:hAnsi="Times New Roman" w:cs="Times New Roman"/>
-          <w:sz w:val="24"/>
-          <w:szCs w:val="24"/>
-        </w:rPr>
-        <w:t>subarray</w:t>
-      </w:r>
-      <w:proofErr w:type="spellEnd"/>
-      <w:r>
-        <w:rPr>
-          <w:rFonts w:ascii="Times New Roman" w:eastAsia="Times New Roman" w:hAnsi="Times New Roman" w:cs="Times New Roman"/>
-          <w:sz w:val="24"/>
-          <w:szCs w:val="24"/>
-        </w:rPr>
-        <w:t>.</w:t>
+        <w:t>), then that element is by definition the majority element in that subarray.</w:t>
       </w:r>
     </w:p>
     <w:p>
@@ -1615,30 +1211,12 @@
         </w:rPr>
         <w:t xml:space="preserve">, we only have one element </w:t>
       </w:r>
-      <w:proofErr w:type="spellStart"/>
-      <w:proofErr w:type="gramStart"/>
-      <w:r>
-        <w:rPr>
-          <w:rFonts w:ascii="Courier New" w:eastAsia="Times New Roman" w:hAnsi="Courier New" w:cs="Courier New"/>
-          <w:sz w:val="20"/>
-        </w:rPr>
-        <w:t>nums</w:t>
-      </w:r>
-      <w:proofErr w:type="spellEnd"/>
-      <w:r>
-        <w:rPr>
-          <w:rFonts w:ascii="Courier New" w:eastAsia="Times New Roman" w:hAnsi="Courier New" w:cs="Courier New"/>
-          <w:sz w:val="20"/>
-        </w:rPr>
-        <w:t>[</w:t>
-      </w:r>
-      <w:proofErr w:type="gramEnd"/>
-      <w:r>
-        <w:rPr>
-          <w:rFonts w:ascii="Courier New" w:eastAsia="Times New Roman" w:hAnsi="Courier New" w:cs="Courier New"/>
-          <w:sz w:val="20"/>
-        </w:rPr>
-        <w:t>2]</w:t>
+      <w:r>
+        <w:rPr>
+          <w:rFonts w:ascii="Courier New" w:eastAsia="Times New Roman" w:hAnsi="Courier New" w:cs="Courier New"/>
+          <w:sz w:val="20"/>
+        </w:rPr>
+        <w:t>nums[2]</w:t>
       </w:r>
       <w:r>
         <w:rPr>
@@ -1695,30 +1273,12 @@
         </w:rPr>
         <w:t xml:space="preserve"> Return </w:t>
       </w:r>
-      <w:proofErr w:type="spellStart"/>
-      <w:proofErr w:type="gramStart"/>
-      <w:r>
-        <w:rPr>
-          <w:rFonts w:ascii="Courier New" w:eastAsia="Times New Roman" w:hAnsi="Courier New" w:cs="Courier New"/>
-          <w:sz w:val="20"/>
-        </w:rPr>
-        <w:t>nums</w:t>
-      </w:r>
-      <w:proofErr w:type="spellEnd"/>
-      <w:r>
-        <w:rPr>
-          <w:rFonts w:ascii="Courier New" w:eastAsia="Times New Roman" w:hAnsi="Courier New" w:cs="Courier New"/>
-          <w:sz w:val="20"/>
-        </w:rPr>
-        <w:t>[</w:t>
-      </w:r>
-      <w:proofErr w:type="gramEnd"/>
-      <w:r>
-        <w:rPr>
-          <w:rFonts w:ascii="Courier New" w:eastAsia="Times New Roman" w:hAnsi="Courier New" w:cs="Courier New"/>
-          <w:sz w:val="20"/>
-        </w:rPr>
-        <w:t>2]</w:t>
+      <w:r>
+        <w:rPr>
+          <w:rFonts w:ascii="Courier New" w:eastAsia="Times New Roman" w:hAnsi="Courier New" w:cs="Courier New"/>
+          <w:sz w:val="20"/>
+        </w:rPr>
+        <w:t>nums[2]</w:t>
       </w:r>
       <w:r>
         <w:rPr>
@@ -1795,25 +1355,7 @@
           <w:rFonts w:ascii="Courier New" w:eastAsia="Times New Roman" w:hAnsi="Courier New" w:cs="Courier New"/>
           <w:sz w:val="20"/>
         </w:rPr>
-        <w:t xml:space="preserve">        </w:t>
-      </w:r>
-      <w:proofErr w:type="spellStart"/>
-      <w:proofErr w:type="gramStart"/>
-      <w:r>
-        <w:rPr>
-          <w:rFonts w:ascii="Courier New" w:eastAsia="Times New Roman" w:hAnsi="Courier New" w:cs="Courier New"/>
-          <w:sz w:val="20"/>
-        </w:rPr>
-        <w:t>int</w:t>
-      </w:r>
-      <w:proofErr w:type="spellEnd"/>
-      <w:proofErr w:type="gramEnd"/>
-      <w:r>
-        <w:rPr>
-          <w:rFonts w:ascii="Courier New" w:eastAsia="Times New Roman" w:hAnsi="Courier New" w:cs="Courier New"/>
-          <w:sz w:val="20"/>
-        </w:rPr>
-        <w:t xml:space="preserve"> mid = left + (right - left) / 2;</w:t>
+        <w:t xml:space="preserve">        int mid = left + (right - left) / 2;</w:t>
       </w:r>
     </w:p>
     <w:p>
@@ -1873,25 +1415,7 @@
           <w:sz w:val="24"/>
           <w:szCs w:val="24"/>
         </w:rPr>
-        <w:t xml:space="preserve"> of the </w:t>
-      </w:r>
-      <w:proofErr w:type="spellStart"/>
-      <w:r>
-        <w:rPr>
-          <w:rFonts w:ascii="Times New Roman" w:eastAsia="Times New Roman" w:hAnsi="Times New Roman" w:cs="Times New Roman"/>
-          <w:sz w:val="24"/>
-          <w:szCs w:val="24"/>
-        </w:rPr>
-        <w:t>subarray</w:t>
-      </w:r>
-      <w:proofErr w:type="spellEnd"/>
-      <w:r>
-        <w:rPr>
-          <w:rFonts w:ascii="Times New Roman" w:eastAsia="Times New Roman" w:hAnsi="Times New Roman" w:cs="Times New Roman"/>
-          <w:sz w:val="24"/>
-          <w:szCs w:val="24"/>
-        </w:rPr>
-        <w:t>, splitting it into two halves.</w:t>
+        <w:t xml:space="preserve"> of the subarray, splitting it into two halves.</w:t>
       </w:r>
     </w:p>
     <w:p>
@@ -2037,73 +1561,7 @@
           <w:rFonts w:ascii="Courier New" w:eastAsia="Times New Roman" w:hAnsi="Courier New" w:cs="Courier New"/>
           <w:sz w:val="20"/>
         </w:rPr>
-        <w:t xml:space="preserve">        </w:t>
-      </w:r>
-      <w:proofErr w:type="spellStart"/>
-      <w:proofErr w:type="gramStart"/>
-      <w:r>
-        <w:rPr>
-          <w:rFonts w:ascii="Courier New" w:eastAsia="Times New Roman" w:hAnsi="Courier New" w:cs="Courier New"/>
-          <w:sz w:val="20"/>
-        </w:rPr>
-        <w:t>int</w:t>
-      </w:r>
-      <w:proofErr w:type="spellEnd"/>
-      <w:proofErr w:type="gramEnd"/>
-      <w:r>
-        <w:rPr>
-          <w:rFonts w:ascii="Courier New" w:eastAsia="Times New Roman" w:hAnsi="Courier New" w:cs="Courier New"/>
-          <w:sz w:val="20"/>
-        </w:rPr>
-        <w:t xml:space="preserve"> </w:t>
-      </w:r>
-      <w:proofErr w:type="spellStart"/>
-      <w:r>
-        <w:rPr>
-          <w:rFonts w:ascii="Courier New" w:eastAsia="Times New Roman" w:hAnsi="Courier New" w:cs="Courier New"/>
-          <w:sz w:val="20"/>
-        </w:rPr>
-        <w:t>leftMajor</w:t>
-      </w:r>
-      <w:proofErr w:type="spellEnd"/>
-      <w:r>
-        <w:rPr>
-          <w:rFonts w:ascii="Courier New" w:eastAsia="Times New Roman" w:hAnsi="Courier New" w:cs="Courier New"/>
-          <w:sz w:val="20"/>
-        </w:rPr>
-        <w:t xml:space="preserve"> = </w:t>
-      </w:r>
-      <w:proofErr w:type="spellStart"/>
-      <w:r>
-        <w:rPr>
-          <w:rFonts w:ascii="Courier New" w:eastAsia="Times New Roman" w:hAnsi="Courier New" w:cs="Courier New"/>
-          <w:sz w:val="20"/>
-        </w:rPr>
-        <w:t>majorityElementRec</w:t>
-      </w:r>
-      <w:proofErr w:type="spellEnd"/>
-      <w:r>
-        <w:rPr>
-          <w:rFonts w:ascii="Courier New" w:eastAsia="Times New Roman" w:hAnsi="Courier New" w:cs="Courier New"/>
-          <w:sz w:val="20"/>
-        </w:rPr>
-        <w:t>(</w:t>
-      </w:r>
-      <w:proofErr w:type="spellStart"/>
-      <w:r>
-        <w:rPr>
-          <w:rFonts w:ascii="Courier New" w:eastAsia="Times New Roman" w:hAnsi="Courier New" w:cs="Courier New"/>
-          <w:sz w:val="20"/>
-        </w:rPr>
-        <w:t>nums</w:t>
-      </w:r>
-      <w:proofErr w:type="spellEnd"/>
-      <w:r>
-        <w:rPr>
-          <w:rFonts w:ascii="Courier New" w:eastAsia="Times New Roman" w:hAnsi="Courier New" w:cs="Courier New"/>
-          <w:sz w:val="20"/>
-        </w:rPr>
-        <w:t>, left, mid);</w:t>
+        <w:t xml:space="preserve">        int leftMajor = majorityElementRec(nums, left, mid);</w:t>
       </w:r>
     </w:p>
     <w:p>
@@ -2137,73 +1595,7 @@
           <w:rFonts w:ascii="Courier New" w:eastAsia="Times New Roman" w:hAnsi="Courier New" w:cs="Courier New"/>
           <w:sz w:val="20"/>
         </w:rPr>
-        <w:t xml:space="preserve">        </w:t>
-      </w:r>
-      <w:proofErr w:type="spellStart"/>
-      <w:proofErr w:type="gramStart"/>
-      <w:r>
-        <w:rPr>
-          <w:rFonts w:ascii="Courier New" w:eastAsia="Times New Roman" w:hAnsi="Courier New" w:cs="Courier New"/>
-          <w:sz w:val="20"/>
-        </w:rPr>
-        <w:t>int</w:t>
-      </w:r>
-      <w:proofErr w:type="spellEnd"/>
-      <w:proofErr w:type="gramEnd"/>
-      <w:r>
-        <w:rPr>
-          <w:rFonts w:ascii="Courier New" w:eastAsia="Times New Roman" w:hAnsi="Courier New" w:cs="Courier New"/>
-          <w:sz w:val="20"/>
-        </w:rPr>
-        <w:t xml:space="preserve"> </w:t>
-      </w:r>
-      <w:proofErr w:type="spellStart"/>
-      <w:r>
-        <w:rPr>
-          <w:rFonts w:ascii="Courier New" w:eastAsia="Times New Roman" w:hAnsi="Courier New" w:cs="Courier New"/>
-          <w:sz w:val="20"/>
-        </w:rPr>
-        <w:t>rightMajor</w:t>
-      </w:r>
-      <w:proofErr w:type="spellEnd"/>
-      <w:r>
-        <w:rPr>
-          <w:rFonts w:ascii="Courier New" w:eastAsia="Times New Roman" w:hAnsi="Courier New" w:cs="Courier New"/>
-          <w:sz w:val="20"/>
-        </w:rPr>
-        <w:t xml:space="preserve"> = </w:t>
-      </w:r>
-      <w:proofErr w:type="spellStart"/>
-      <w:r>
-        <w:rPr>
-          <w:rFonts w:ascii="Courier New" w:eastAsia="Times New Roman" w:hAnsi="Courier New" w:cs="Courier New"/>
-          <w:sz w:val="20"/>
-        </w:rPr>
-        <w:t>majorityElementRec</w:t>
-      </w:r>
-      <w:proofErr w:type="spellEnd"/>
-      <w:r>
-        <w:rPr>
-          <w:rFonts w:ascii="Courier New" w:eastAsia="Times New Roman" w:hAnsi="Courier New" w:cs="Courier New"/>
-          <w:sz w:val="20"/>
-        </w:rPr>
-        <w:t>(</w:t>
-      </w:r>
-      <w:proofErr w:type="spellStart"/>
-      <w:r>
-        <w:rPr>
-          <w:rFonts w:ascii="Courier New" w:eastAsia="Times New Roman" w:hAnsi="Courier New" w:cs="Courier New"/>
-          <w:sz w:val="20"/>
-        </w:rPr>
-        <w:t>nums</w:t>
-      </w:r>
-      <w:proofErr w:type="spellEnd"/>
-      <w:r>
-        <w:rPr>
-          <w:rFonts w:ascii="Courier New" w:eastAsia="Times New Roman" w:hAnsi="Courier New" w:cs="Courier New"/>
-          <w:sz w:val="20"/>
-        </w:rPr>
-        <w:t>, mid + 1, right);</w:t>
+        <w:t xml:space="preserve">        int rightMajor = majorityElementRec(nums, mid + 1, right);</w:t>
       </w:r>
     </w:p>
     <w:p>
@@ -2268,7 +1660,6 @@
         </w:rPr>
         <w:t xml:space="preserve"> call </w:t>
       </w:r>
-      <w:proofErr w:type="spellStart"/>
       <w:r>
         <w:rPr>
           <w:rFonts w:ascii="Courier New" w:eastAsia="Times New Roman" w:hAnsi="Courier New" w:cs="Courier New"/>
@@ -2276,7 +1667,6 @@
         </w:rPr>
         <w:t>majorityElementRec</w:t>
       </w:r>
-      <w:proofErr w:type="spellEnd"/>
       <w:r>
         <w:rPr>
           <w:rFonts w:ascii="Times New Roman" w:eastAsia="Times New Roman" w:hAnsi="Times New Roman" w:cs="Times New Roman"/>
@@ -2588,21 +1978,12 @@
         </w:rPr>
         <w:t xml:space="preserve"> At this point, we have </w:t>
       </w:r>
-      <w:proofErr w:type="spellStart"/>
-      <w:r>
-        <w:rPr>
-          <w:rFonts w:ascii="Courier New" w:eastAsia="Times New Roman" w:hAnsi="Courier New" w:cs="Courier New"/>
-          <w:sz w:val="20"/>
-        </w:rPr>
-        <w:t>leftMajor</w:t>
-      </w:r>
-      <w:proofErr w:type="spellEnd"/>
-      <w:r>
-        <w:rPr>
-          <w:rFonts w:ascii="Courier New" w:eastAsia="Times New Roman" w:hAnsi="Courier New" w:cs="Courier New"/>
-          <w:sz w:val="20"/>
-        </w:rPr>
-        <w:t xml:space="preserve"> = 2</w:t>
+      <w:r>
+        <w:rPr>
+          <w:rFonts w:ascii="Courier New" w:eastAsia="Times New Roman" w:hAnsi="Courier New" w:cs="Courier New"/>
+          <w:sz w:val="20"/>
+        </w:rPr>
+        <w:t>leftMajor = 2</w:t>
       </w:r>
       <w:r>
         <w:rPr>
@@ -2612,21 +1993,12 @@
         </w:rPr>
         <w:t xml:space="preserve"> and </w:t>
       </w:r>
-      <w:proofErr w:type="spellStart"/>
-      <w:r>
-        <w:rPr>
-          <w:rFonts w:ascii="Courier New" w:eastAsia="Times New Roman" w:hAnsi="Courier New" w:cs="Courier New"/>
-          <w:sz w:val="20"/>
-        </w:rPr>
-        <w:t>rightMajor</w:t>
-      </w:r>
-      <w:proofErr w:type="spellEnd"/>
-      <w:r>
-        <w:rPr>
-          <w:rFonts w:ascii="Courier New" w:eastAsia="Times New Roman" w:hAnsi="Courier New" w:cs="Courier New"/>
-          <w:sz w:val="20"/>
-        </w:rPr>
-        <w:t xml:space="preserve"> = 2</w:t>
+      <w:r>
+        <w:rPr>
+          <w:rFonts w:ascii="Courier New" w:eastAsia="Times New Roman" w:hAnsi="Courier New" w:cs="Courier New"/>
+          <w:sz w:val="20"/>
+        </w:rPr>
+        <w:t>rightMajor = 2</w:t>
       </w:r>
       <w:r>
         <w:rPr>
@@ -2688,55 +2060,7 @@
           <w:rFonts w:ascii="Courier New" w:eastAsia="Times New Roman" w:hAnsi="Courier New" w:cs="Courier New"/>
           <w:sz w:val="20"/>
         </w:rPr>
-        <w:t xml:space="preserve">        </w:t>
-      </w:r>
-      <w:proofErr w:type="gramStart"/>
-      <w:r>
-        <w:rPr>
-          <w:rFonts w:ascii="Courier New" w:eastAsia="Times New Roman" w:hAnsi="Courier New" w:cs="Courier New"/>
-          <w:sz w:val="20"/>
-        </w:rPr>
-        <w:t>if</w:t>
-      </w:r>
-      <w:proofErr w:type="gramEnd"/>
-      <w:r>
-        <w:rPr>
-          <w:rFonts w:ascii="Courier New" w:eastAsia="Times New Roman" w:hAnsi="Courier New" w:cs="Courier New"/>
-          <w:sz w:val="20"/>
-        </w:rPr>
-        <w:t xml:space="preserve"> (</w:t>
-      </w:r>
-      <w:proofErr w:type="spellStart"/>
-      <w:r>
-        <w:rPr>
-          <w:rFonts w:ascii="Courier New" w:eastAsia="Times New Roman" w:hAnsi="Courier New" w:cs="Courier New"/>
-          <w:sz w:val="20"/>
-        </w:rPr>
-        <w:t>leftMajor</w:t>
-      </w:r>
-      <w:proofErr w:type="spellEnd"/>
-      <w:r>
-        <w:rPr>
-          <w:rFonts w:ascii="Courier New" w:eastAsia="Times New Roman" w:hAnsi="Courier New" w:cs="Courier New"/>
-          <w:sz w:val="20"/>
-        </w:rPr>
-        <w:t xml:space="preserve"> == </w:t>
-      </w:r>
-      <w:proofErr w:type="spellStart"/>
-      <w:r>
-        <w:rPr>
-          <w:rFonts w:ascii="Courier New" w:eastAsia="Times New Roman" w:hAnsi="Courier New" w:cs="Courier New"/>
-          <w:sz w:val="20"/>
-        </w:rPr>
-        <w:t>rightMajor</w:t>
-      </w:r>
-      <w:proofErr w:type="spellEnd"/>
-      <w:r>
-        <w:rPr>
-          <w:rFonts w:ascii="Courier New" w:eastAsia="Times New Roman" w:hAnsi="Courier New" w:cs="Courier New"/>
-          <w:sz w:val="20"/>
-        </w:rPr>
-        <w:t>) {</w:t>
+        <w:t xml:space="preserve">        if (leftMajor == rightMajor) {</w:t>
       </w:r>
     </w:p>
     <w:p>
@@ -2770,39 +2094,7 @@
           <w:rFonts w:ascii="Courier New" w:eastAsia="Times New Roman" w:hAnsi="Courier New" w:cs="Courier New"/>
           <w:sz w:val="20"/>
         </w:rPr>
-        <w:t xml:space="preserve">            </w:t>
-      </w:r>
-      <w:proofErr w:type="gramStart"/>
-      <w:r>
-        <w:rPr>
-          <w:rFonts w:ascii="Courier New" w:eastAsia="Times New Roman" w:hAnsi="Courier New" w:cs="Courier New"/>
-          <w:sz w:val="20"/>
-        </w:rPr>
-        <w:t>return</w:t>
-      </w:r>
-      <w:proofErr w:type="gramEnd"/>
-      <w:r>
-        <w:rPr>
-          <w:rFonts w:ascii="Courier New" w:eastAsia="Times New Roman" w:hAnsi="Courier New" w:cs="Courier New"/>
-          <w:sz w:val="20"/>
-        </w:rPr>
-        <w:t xml:space="preserve"> </w:t>
-      </w:r>
-      <w:proofErr w:type="spellStart"/>
-      <w:r>
-        <w:rPr>
-          <w:rFonts w:ascii="Courier New" w:eastAsia="Times New Roman" w:hAnsi="Courier New" w:cs="Courier New"/>
-          <w:sz w:val="20"/>
-        </w:rPr>
-        <w:t>leftMajor</w:t>
-      </w:r>
-      <w:proofErr w:type="spellEnd"/>
-      <w:r>
-        <w:rPr>
-          <w:rFonts w:ascii="Courier New" w:eastAsia="Times New Roman" w:hAnsi="Courier New" w:cs="Courier New"/>
-          <w:sz w:val="20"/>
-        </w:rPr>
-        <w:t>;</w:t>
+        <w:t xml:space="preserve">            return leftMajor;</w:t>
       </w:r>
     </w:p>
     <w:p>
@@ -2916,7 +2208,6 @@
         </w:rPr>
         <w:t xml:space="preserve"> In our case, both </w:t>
       </w:r>
-      <w:proofErr w:type="spellStart"/>
       <w:r>
         <w:rPr>
           <w:rFonts w:ascii="Courier New" w:eastAsia="Times New Roman" w:hAnsi="Courier New" w:cs="Courier New"/>
@@ -2924,7 +2215,6 @@
         </w:rPr>
         <w:t>leftMajor</w:t>
       </w:r>
-      <w:proofErr w:type="spellEnd"/>
       <w:r>
         <w:rPr>
           <w:rFonts w:ascii="Times New Roman" w:eastAsia="Times New Roman" w:hAnsi="Times New Roman" w:cs="Times New Roman"/>
@@ -2933,7 +2223,6 @@
         </w:rPr>
         <w:t xml:space="preserve"> and </w:t>
       </w:r>
-      <w:proofErr w:type="spellStart"/>
       <w:r>
         <w:rPr>
           <w:rFonts w:ascii="Courier New" w:eastAsia="Times New Roman" w:hAnsi="Courier New" w:cs="Courier New"/>
@@ -2941,7 +2230,6 @@
         </w:rPr>
         <w:t>rightMajor</w:t>
       </w:r>
-      <w:proofErr w:type="spellEnd"/>
       <w:r>
         <w:rPr>
           <w:rFonts w:ascii="Times New Roman" w:eastAsia="Times New Roman" w:hAnsi="Times New Roman" w:cs="Times New Roman"/>
@@ -2978,25 +2266,7 @@
           <w:sz w:val="24"/>
           <w:szCs w:val="24"/>
         </w:rPr>
-        <w:t xml:space="preserve"> as the majority element for this </w:t>
-      </w:r>
-      <w:proofErr w:type="spellStart"/>
-      <w:r>
-        <w:rPr>
-          <w:rFonts w:ascii="Times New Roman" w:eastAsia="Times New Roman" w:hAnsi="Times New Roman" w:cs="Times New Roman"/>
-          <w:sz w:val="24"/>
-          <w:szCs w:val="24"/>
-        </w:rPr>
-        <w:t>subarray</w:t>
-      </w:r>
-      <w:proofErr w:type="spellEnd"/>
-      <w:r>
-        <w:rPr>
-          <w:rFonts w:ascii="Times New Roman" w:eastAsia="Times New Roman" w:hAnsi="Times New Roman" w:cs="Times New Roman"/>
-          <w:sz w:val="24"/>
-          <w:szCs w:val="24"/>
-        </w:rPr>
-        <w:t>.</w:t>
+        <w:t xml:space="preserve"> as the majority element for this subarray.</w:t>
       </w:r>
     </w:p>
     <w:p>
@@ -3097,89 +2367,7 @@
           <w:rFonts w:ascii="Courier New" w:eastAsia="Times New Roman" w:hAnsi="Courier New" w:cs="Courier New"/>
           <w:sz w:val="20"/>
         </w:rPr>
-        <w:t xml:space="preserve">        </w:t>
-      </w:r>
-      <w:proofErr w:type="spellStart"/>
-      <w:proofErr w:type="gramStart"/>
-      <w:r>
-        <w:rPr>
-          <w:rFonts w:ascii="Courier New" w:eastAsia="Times New Roman" w:hAnsi="Courier New" w:cs="Courier New"/>
-          <w:sz w:val="20"/>
-        </w:rPr>
-        <w:t>int</w:t>
-      </w:r>
-      <w:proofErr w:type="spellEnd"/>
-      <w:proofErr w:type="gramEnd"/>
-      <w:r>
-        <w:rPr>
-          <w:rFonts w:ascii="Courier New" w:eastAsia="Times New Roman" w:hAnsi="Courier New" w:cs="Courier New"/>
-          <w:sz w:val="20"/>
-        </w:rPr>
-        <w:t xml:space="preserve"> </w:t>
-      </w:r>
-      <w:proofErr w:type="spellStart"/>
-      <w:r>
-        <w:rPr>
-          <w:rFonts w:ascii="Courier New" w:eastAsia="Times New Roman" w:hAnsi="Courier New" w:cs="Courier New"/>
-          <w:sz w:val="20"/>
-        </w:rPr>
-        <w:t>leftCount</w:t>
-      </w:r>
-      <w:proofErr w:type="spellEnd"/>
-      <w:r>
-        <w:rPr>
-          <w:rFonts w:ascii="Courier New" w:eastAsia="Times New Roman" w:hAnsi="Courier New" w:cs="Courier New"/>
-          <w:sz w:val="20"/>
-        </w:rPr>
-        <w:t xml:space="preserve"> = </w:t>
-      </w:r>
-      <w:proofErr w:type="spellStart"/>
-      <w:r>
-        <w:rPr>
-          <w:rFonts w:ascii="Courier New" w:eastAsia="Times New Roman" w:hAnsi="Courier New" w:cs="Courier New"/>
-          <w:sz w:val="20"/>
-        </w:rPr>
-        <w:t>countOccurrences</w:t>
-      </w:r>
-      <w:proofErr w:type="spellEnd"/>
-      <w:r>
-        <w:rPr>
-          <w:rFonts w:ascii="Courier New" w:eastAsia="Times New Roman" w:hAnsi="Courier New" w:cs="Courier New"/>
-          <w:sz w:val="20"/>
-        </w:rPr>
-        <w:t>(</w:t>
-      </w:r>
-      <w:proofErr w:type="spellStart"/>
-      <w:r>
-        <w:rPr>
-          <w:rFonts w:ascii="Courier New" w:eastAsia="Times New Roman" w:hAnsi="Courier New" w:cs="Courier New"/>
-          <w:sz w:val="20"/>
-        </w:rPr>
-        <w:t>nums</w:t>
-      </w:r>
-      <w:proofErr w:type="spellEnd"/>
-      <w:r>
-        <w:rPr>
-          <w:rFonts w:ascii="Courier New" w:eastAsia="Times New Roman" w:hAnsi="Courier New" w:cs="Courier New"/>
-          <w:sz w:val="20"/>
-        </w:rPr>
-        <w:t xml:space="preserve">, left, right, </w:t>
-      </w:r>
-      <w:proofErr w:type="spellStart"/>
-      <w:r>
-        <w:rPr>
-          <w:rFonts w:ascii="Courier New" w:eastAsia="Times New Roman" w:hAnsi="Courier New" w:cs="Courier New"/>
-          <w:sz w:val="20"/>
-        </w:rPr>
-        <w:t>leftMajor</w:t>
-      </w:r>
-      <w:proofErr w:type="spellEnd"/>
-      <w:r>
-        <w:rPr>
-          <w:rFonts w:ascii="Courier New" w:eastAsia="Times New Roman" w:hAnsi="Courier New" w:cs="Courier New"/>
-          <w:sz w:val="20"/>
-        </w:rPr>
-        <w:t>);</w:t>
+        <w:t xml:space="preserve">        int leftCount = countOccurrences(nums, left, right, leftMajor);</w:t>
       </w:r>
     </w:p>
     <w:p>
@@ -3213,89 +2401,7 @@
           <w:rFonts w:ascii="Courier New" w:eastAsia="Times New Roman" w:hAnsi="Courier New" w:cs="Courier New"/>
           <w:sz w:val="20"/>
         </w:rPr>
-        <w:t xml:space="preserve">        </w:t>
-      </w:r>
-      <w:proofErr w:type="spellStart"/>
-      <w:proofErr w:type="gramStart"/>
-      <w:r>
-        <w:rPr>
-          <w:rFonts w:ascii="Courier New" w:eastAsia="Times New Roman" w:hAnsi="Courier New" w:cs="Courier New"/>
-          <w:sz w:val="20"/>
-        </w:rPr>
-        <w:t>int</w:t>
-      </w:r>
-      <w:proofErr w:type="spellEnd"/>
-      <w:proofErr w:type="gramEnd"/>
-      <w:r>
-        <w:rPr>
-          <w:rFonts w:ascii="Courier New" w:eastAsia="Times New Roman" w:hAnsi="Courier New" w:cs="Courier New"/>
-          <w:sz w:val="20"/>
-        </w:rPr>
-        <w:t xml:space="preserve"> </w:t>
-      </w:r>
-      <w:proofErr w:type="spellStart"/>
-      <w:r>
-        <w:rPr>
-          <w:rFonts w:ascii="Courier New" w:eastAsia="Times New Roman" w:hAnsi="Courier New" w:cs="Courier New"/>
-          <w:sz w:val="20"/>
-        </w:rPr>
-        <w:t>rightCount</w:t>
-      </w:r>
-      <w:proofErr w:type="spellEnd"/>
-      <w:r>
-        <w:rPr>
-          <w:rFonts w:ascii="Courier New" w:eastAsia="Times New Roman" w:hAnsi="Courier New" w:cs="Courier New"/>
-          <w:sz w:val="20"/>
-        </w:rPr>
-        <w:t xml:space="preserve"> = </w:t>
-      </w:r>
-      <w:proofErr w:type="spellStart"/>
-      <w:r>
-        <w:rPr>
-          <w:rFonts w:ascii="Courier New" w:eastAsia="Times New Roman" w:hAnsi="Courier New" w:cs="Courier New"/>
-          <w:sz w:val="20"/>
-        </w:rPr>
-        <w:t>countOccurrences</w:t>
-      </w:r>
-      <w:proofErr w:type="spellEnd"/>
-      <w:r>
-        <w:rPr>
-          <w:rFonts w:ascii="Courier New" w:eastAsia="Times New Roman" w:hAnsi="Courier New" w:cs="Courier New"/>
-          <w:sz w:val="20"/>
-        </w:rPr>
-        <w:t>(</w:t>
-      </w:r>
-      <w:proofErr w:type="spellStart"/>
-      <w:r>
-        <w:rPr>
-          <w:rFonts w:ascii="Courier New" w:eastAsia="Times New Roman" w:hAnsi="Courier New" w:cs="Courier New"/>
-          <w:sz w:val="20"/>
-        </w:rPr>
-        <w:t>nums</w:t>
-      </w:r>
-      <w:proofErr w:type="spellEnd"/>
-      <w:r>
-        <w:rPr>
-          <w:rFonts w:ascii="Courier New" w:eastAsia="Times New Roman" w:hAnsi="Courier New" w:cs="Courier New"/>
-          <w:sz w:val="20"/>
-        </w:rPr>
-        <w:t xml:space="preserve">, left, right, </w:t>
-      </w:r>
-      <w:proofErr w:type="spellStart"/>
-      <w:r>
-        <w:rPr>
-          <w:rFonts w:ascii="Courier New" w:eastAsia="Times New Roman" w:hAnsi="Courier New" w:cs="Courier New"/>
-          <w:sz w:val="20"/>
-        </w:rPr>
-        <w:t>rightMajor</w:t>
-      </w:r>
-      <w:proofErr w:type="spellEnd"/>
-      <w:r>
-        <w:rPr>
-          <w:rFonts w:ascii="Courier New" w:eastAsia="Times New Roman" w:hAnsi="Courier New" w:cs="Courier New"/>
-          <w:sz w:val="20"/>
-        </w:rPr>
-        <w:t>);</w:t>
+        <w:t xml:space="preserve">        int rightCount = countOccurrences(nums, left, right, rightMajor);</w:t>
       </w:r>
     </w:p>
     <w:p>
@@ -3358,25 +2464,7 @@
           <w:sz w:val="24"/>
           <w:szCs w:val="24"/>
         </w:rPr>
-        <w:t xml:space="preserve"> in the full current </w:t>
-      </w:r>
-      <w:proofErr w:type="spellStart"/>
-      <w:r>
-        <w:rPr>
-          <w:rFonts w:ascii="Times New Roman" w:eastAsia="Times New Roman" w:hAnsi="Times New Roman" w:cs="Times New Roman"/>
-          <w:sz w:val="24"/>
-          <w:szCs w:val="24"/>
-        </w:rPr>
-        <w:t>subarray</w:t>
-      </w:r>
-      <w:proofErr w:type="spellEnd"/>
-      <w:r>
-        <w:rPr>
-          <w:rFonts w:ascii="Times New Roman" w:eastAsia="Times New Roman" w:hAnsi="Times New Roman" w:cs="Times New Roman"/>
-          <w:sz w:val="24"/>
-          <w:szCs w:val="24"/>
-        </w:rPr>
-        <w:t xml:space="preserve"> to determine which one is the actual majority.</w:t>
+        <w:t xml:space="preserve"> in the full current subarray to determine which one is the actual majority.</w:t>
       </w:r>
     </w:p>
     <w:p>
@@ -3410,7 +2498,6 @@
         </w:rPr>
         <w:t xml:space="preserve"> We call </w:t>
       </w:r>
-      <w:proofErr w:type="spellStart"/>
       <w:r>
         <w:rPr>
           <w:rFonts w:ascii="Courier New" w:eastAsia="Times New Roman" w:hAnsi="Courier New" w:cs="Courier New"/>
@@ -3418,7 +2505,6 @@
         </w:rPr>
         <w:t>countOccurrences</w:t>
       </w:r>
-      <w:proofErr w:type="spellEnd"/>
       <w:r>
         <w:rPr>
           <w:rFonts w:ascii="Times New Roman" w:eastAsia="Times New Roman" w:hAnsi="Times New Roman" w:cs="Times New Roman"/>
@@ -3427,7 +2513,6 @@
         </w:rPr>
         <w:t xml:space="preserve"> for both </w:t>
       </w:r>
-      <w:proofErr w:type="spellStart"/>
       <w:r>
         <w:rPr>
           <w:rFonts w:ascii="Courier New" w:eastAsia="Times New Roman" w:hAnsi="Courier New" w:cs="Courier New"/>
@@ -3435,7 +2520,6 @@
         </w:rPr>
         <w:t>leftMajor</w:t>
       </w:r>
-      <w:proofErr w:type="spellEnd"/>
       <w:r>
         <w:rPr>
           <w:rFonts w:ascii="Times New Roman" w:eastAsia="Times New Roman" w:hAnsi="Times New Roman" w:cs="Times New Roman"/>
@@ -3444,7 +2528,6 @@
         </w:rPr>
         <w:t xml:space="preserve"> and </w:t>
       </w:r>
-      <w:proofErr w:type="spellStart"/>
       <w:r>
         <w:rPr>
           <w:rFonts w:ascii="Courier New" w:eastAsia="Times New Roman" w:hAnsi="Courier New" w:cs="Courier New"/>
@@ -3452,7 +2535,6 @@
         </w:rPr>
         <w:t>rightMajor</w:t>
       </w:r>
-      <w:proofErr w:type="spellEnd"/>
       <w:r>
         <w:rPr>
           <w:rFonts w:ascii="Times New Roman" w:eastAsia="Times New Roman" w:hAnsi="Times New Roman" w:cs="Times New Roman"/>
@@ -3513,96 +2595,7 @@
           <w:rFonts w:ascii="Courier New" w:eastAsia="Times New Roman" w:hAnsi="Courier New" w:cs="Courier New"/>
           <w:sz w:val="20"/>
         </w:rPr>
-        <w:t xml:space="preserve">        </w:t>
-      </w:r>
-      <w:proofErr w:type="gramStart"/>
-      <w:r>
-        <w:rPr>
-          <w:rFonts w:ascii="Courier New" w:eastAsia="Times New Roman" w:hAnsi="Courier New" w:cs="Courier New"/>
-          <w:sz w:val="20"/>
-        </w:rPr>
-        <w:t>return</w:t>
-      </w:r>
-      <w:proofErr w:type="gramEnd"/>
-      <w:r>
-        <w:rPr>
-          <w:rFonts w:ascii="Courier New" w:eastAsia="Times New Roman" w:hAnsi="Courier New" w:cs="Courier New"/>
-          <w:sz w:val="20"/>
-        </w:rPr>
-        <w:t xml:space="preserve"> </w:t>
-      </w:r>
-      <w:proofErr w:type="spellStart"/>
-      <w:r>
-        <w:rPr>
-          <w:rFonts w:ascii="Courier New" w:eastAsia="Times New Roman" w:hAnsi="Courier New" w:cs="Courier New"/>
-          <w:sz w:val="20"/>
-        </w:rPr>
-        <w:t>leftCount</w:t>
-      </w:r>
-      <w:proofErr w:type="spellEnd"/>
-      <w:r>
-        <w:rPr>
-          <w:rFonts w:ascii="Courier New" w:eastAsia="Times New Roman" w:hAnsi="Courier New" w:cs="Courier New"/>
-          <w:sz w:val="20"/>
-        </w:rPr>
-        <w:t xml:space="preserve"> &gt; </w:t>
-      </w:r>
-      <w:proofErr w:type="spellStart"/>
-      <w:r>
-        <w:rPr>
-          <w:rFonts w:ascii="Courier New" w:eastAsia="Times New Roman" w:hAnsi="Courier New" w:cs="Courier New"/>
-          <w:sz w:val="20"/>
-        </w:rPr>
-        <w:t>rightCount</w:t>
-      </w:r>
-      <w:proofErr w:type="spellEnd"/>
-      <w:r>
-        <w:rPr>
-          <w:rFonts w:ascii="Courier New" w:eastAsia="Times New Roman" w:hAnsi="Courier New" w:cs="Courier New"/>
-          <w:sz w:val="20"/>
-        </w:rPr>
-        <w:t xml:space="preserve"> ? </w:t>
-      </w:r>
-      <w:proofErr w:type="spellStart"/>
-      <w:proofErr w:type="gramStart"/>
-      <w:r>
-        <w:rPr>
-          <w:rFonts w:ascii="Courier New" w:eastAsia="Times New Roman" w:hAnsi="Courier New" w:cs="Courier New"/>
-          <w:sz w:val="20"/>
-        </w:rPr>
-        <w:t>leftMajor</w:t>
-      </w:r>
-      <w:proofErr w:type="spellEnd"/>
-      <w:r>
-        <w:rPr>
-          <w:rFonts w:ascii="Courier New" w:eastAsia="Times New Roman" w:hAnsi="Courier New" w:cs="Courier New"/>
-          <w:sz w:val="20"/>
-        </w:rPr>
-        <w:t xml:space="preserve"> :</w:t>
-      </w:r>
-      <w:proofErr w:type="gramEnd"/>
-      <w:r>
-        <w:rPr>
-          <w:rFonts w:ascii="Courier New" w:eastAsia="Times New Roman" w:hAnsi="Courier New" w:cs="Courier New"/>
-          <w:sz w:val="20"/>
-        </w:rPr>
-        <w:t xml:space="preserve"> </w:t>
-      </w:r>
-      <w:proofErr w:type="spellStart"/>
-      <w:r>
-        <w:rPr>
-          <w:rFonts w:ascii="Courier New" w:eastAsia="Times New Roman" w:hAnsi="Courier New" w:cs="Courier New"/>
-          <w:sz w:val="20"/>
-        </w:rPr>
-        <w:t>rightMajor</w:t>
-      </w:r>
-      <w:proofErr w:type="spellEnd"/>
-      <w:r>
-        <w:rPr>
-          <w:rFonts w:ascii="Courier New" w:eastAsia="Times New Roman" w:hAnsi="Courier New" w:cs="Courier New"/>
-          <w:sz w:val="20"/>
-        </w:rPr>
-        <w:t>;</w:t>
+        <w:t xml:space="preserve">        return leftCount &gt; rightCount ? leftMajor : rightMajor;</w:t>
       </w:r>
     </w:p>
     <w:p>
@@ -3681,25 +2674,7 @@
           <w:sz w:val="24"/>
           <w:szCs w:val="24"/>
         </w:rPr>
-        <w:t xml:space="preserve">After counting, we return the element that appears more times in the current </w:t>
-      </w:r>
-      <w:proofErr w:type="spellStart"/>
-      <w:r>
-        <w:rPr>
-          <w:rFonts w:ascii="Times New Roman" w:eastAsia="Times New Roman" w:hAnsi="Times New Roman" w:cs="Times New Roman"/>
-          <w:sz w:val="24"/>
-          <w:szCs w:val="24"/>
-        </w:rPr>
-        <w:t>subarray</w:t>
-      </w:r>
-      <w:proofErr w:type="spellEnd"/>
-      <w:r>
-        <w:rPr>
-          <w:rFonts w:ascii="Times New Roman" w:eastAsia="Times New Roman" w:hAnsi="Times New Roman" w:cs="Times New Roman"/>
-          <w:sz w:val="24"/>
-          <w:szCs w:val="24"/>
-        </w:rPr>
-        <w:t>.</w:t>
+        <w:t>After counting, we return the element that appears more times in the current subarray.</w:t>
       </w:r>
     </w:p>
     <w:p>
@@ -3733,21 +2708,12 @@
         </w:rPr>
         <w:t xml:space="preserve"> If </w:t>
       </w:r>
-      <w:proofErr w:type="spellStart"/>
-      <w:r>
-        <w:rPr>
-          <w:rFonts w:ascii="Courier New" w:eastAsia="Times New Roman" w:hAnsi="Courier New" w:cs="Courier New"/>
-          <w:sz w:val="20"/>
-        </w:rPr>
-        <w:t>leftMajor</w:t>
-      </w:r>
-      <w:proofErr w:type="spellEnd"/>
-      <w:r>
-        <w:rPr>
-          <w:rFonts w:ascii="Courier New" w:eastAsia="Times New Roman" w:hAnsi="Courier New" w:cs="Courier New"/>
-          <w:sz w:val="20"/>
-        </w:rPr>
-        <w:t xml:space="preserve"> = 2</w:t>
+      <w:r>
+        <w:rPr>
+          <w:rFonts w:ascii="Courier New" w:eastAsia="Times New Roman" w:hAnsi="Courier New" w:cs="Courier New"/>
+          <w:sz w:val="20"/>
+        </w:rPr>
+        <w:t>leftMajor = 2</w:t>
       </w:r>
       <w:r>
         <w:rPr>
@@ -3757,21 +2723,12 @@
         </w:rPr>
         <w:t xml:space="preserve"> and </w:t>
       </w:r>
-      <w:proofErr w:type="spellStart"/>
-      <w:r>
-        <w:rPr>
-          <w:rFonts w:ascii="Courier New" w:eastAsia="Times New Roman" w:hAnsi="Courier New" w:cs="Courier New"/>
-          <w:sz w:val="20"/>
-        </w:rPr>
-        <w:t>rightMajor</w:t>
-      </w:r>
-      <w:proofErr w:type="spellEnd"/>
-      <w:r>
-        <w:rPr>
-          <w:rFonts w:ascii="Courier New" w:eastAsia="Times New Roman" w:hAnsi="Courier New" w:cs="Courier New"/>
-          <w:sz w:val="20"/>
-        </w:rPr>
-        <w:t xml:space="preserve"> = 1</w:t>
+      <w:r>
+        <w:rPr>
+          <w:rFonts w:ascii="Courier New" w:eastAsia="Times New Roman" w:hAnsi="Courier New" w:cs="Courier New"/>
+          <w:sz w:val="20"/>
+        </w:rPr>
+        <w:t>rightMajor = 1</w:t>
       </w:r>
       <w:r>
         <w:rPr>
@@ -3923,135 +2880,7 @@
           <w:rFonts w:ascii="Courier New" w:eastAsia="Times New Roman" w:hAnsi="Courier New" w:cs="Courier New"/>
           <w:sz w:val="20"/>
         </w:rPr>
-        <w:t xml:space="preserve">    </w:t>
-      </w:r>
-      <w:proofErr w:type="gramStart"/>
-      <w:r>
-        <w:rPr>
-          <w:rFonts w:ascii="Courier New" w:eastAsia="Times New Roman" w:hAnsi="Courier New" w:cs="Courier New"/>
-          <w:sz w:val="20"/>
-        </w:rPr>
-        <w:t>private</w:t>
-      </w:r>
-      <w:proofErr w:type="gramEnd"/>
-      <w:r>
-        <w:rPr>
-          <w:rFonts w:ascii="Courier New" w:eastAsia="Times New Roman" w:hAnsi="Courier New" w:cs="Courier New"/>
-          <w:sz w:val="20"/>
-        </w:rPr>
-        <w:t xml:space="preserve"> static </w:t>
-      </w:r>
-      <w:proofErr w:type="spellStart"/>
-      <w:r>
-        <w:rPr>
-          <w:rFonts w:ascii="Courier New" w:eastAsia="Times New Roman" w:hAnsi="Courier New" w:cs="Courier New"/>
-          <w:sz w:val="20"/>
-        </w:rPr>
-        <w:t>int</w:t>
-      </w:r>
-      <w:proofErr w:type="spellEnd"/>
-      <w:r>
-        <w:rPr>
-          <w:rFonts w:ascii="Courier New" w:eastAsia="Times New Roman" w:hAnsi="Courier New" w:cs="Courier New"/>
-          <w:sz w:val="20"/>
-        </w:rPr>
-        <w:t xml:space="preserve"> </w:t>
-      </w:r>
-      <w:proofErr w:type="spellStart"/>
-      <w:r>
-        <w:rPr>
-          <w:rFonts w:ascii="Courier New" w:eastAsia="Times New Roman" w:hAnsi="Courier New" w:cs="Courier New"/>
-          <w:sz w:val="20"/>
-        </w:rPr>
-        <w:t>countOccurrences</w:t>
-      </w:r>
-      <w:proofErr w:type="spellEnd"/>
-      <w:r>
-        <w:rPr>
-          <w:rFonts w:ascii="Courier New" w:eastAsia="Times New Roman" w:hAnsi="Courier New" w:cs="Courier New"/>
-          <w:sz w:val="20"/>
-        </w:rPr>
-        <w:t>(</w:t>
-      </w:r>
-      <w:proofErr w:type="spellStart"/>
-      <w:r>
-        <w:rPr>
-          <w:rFonts w:ascii="Courier New" w:eastAsia="Times New Roman" w:hAnsi="Courier New" w:cs="Courier New"/>
-          <w:sz w:val="20"/>
-        </w:rPr>
-        <w:t>int</w:t>
-      </w:r>
-      <w:proofErr w:type="spellEnd"/>
-      <w:r>
-        <w:rPr>
-          <w:rFonts w:ascii="Courier New" w:eastAsia="Times New Roman" w:hAnsi="Courier New" w:cs="Courier New"/>
-          <w:sz w:val="20"/>
-        </w:rPr>
-        <w:t xml:space="preserve">[] </w:t>
-      </w:r>
-      <w:proofErr w:type="spellStart"/>
-      <w:r>
-        <w:rPr>
-          <w:rFonts w:ascii="Courier New" w:eastAsia="Times New Roman" w:hAnsi="Courier New" w:cs="Courier New"/>
-          <w:sz w:val="20"/>
-        </w:rPr>
-        <w:t>nums</w:t>
-      </w:r>
-      <w:proofErr w:type="spellEnd"/>
-      <w:r>
-        <w:rPr>
-          <w:rFonts w:ascii="Courier New" w:eastAsia="Times New Roman" w:hAnsi="Courier New" w:cs="Courier New"/>
-          <w:sz w:val="20"/>
-        </w:rPr>
-        <w:t xml:space="preserve">, </w:t>
-      </w:r>
-      <w:proofErr w:type="spellStart"/>
-      <w:r>
-        <w:rPr>
-          <w:rFonts w:ascii="Courier New" w:eastAsia="Times New Roman" w:hAnsi="Courier New" w:cs="Courier New"/>
-          <w:sz w:val="20"/>
-        </w:rPr>
-        <w:t>int</w:t>
-      </w:r>
-      <w:proofErr w:type="spellEnd"/>
-      <w:r>
-        <w:rPr>
-          <w:rFonts w:ascii="Courier New" w:eastAsia="Times New Roman" w:hAnsi="Courier New" w:cs="Courier New"/>
-          <w:sz w:val="20"/>
-        </w:rPr>
-        <w:t xml:space="preserve"> left, </w:t>
-      </w:r>
-      <w:proofErr w:type="spellStart"/>
-      <w:r>
-        <w:rPr>
-          <w:rFonts w:ascii="Courier New" w:eastAsia="Times New Roman" w:hAnsi="Courier New" w:cs="Courier New"/>
-          <w:sz w:val="20"/>
-        </w:rPr>
-        <w:t>int</w:t>
-      </w:r>
-      <w:proofErr w:type="spellEnd"/>
-      <w:r>
-        <w:rPr>
-          <w:rFonts w:ascii="Courier New" w:eastAsia="Times New Roman" w:hAnsi="Courier New" w:cs="Courier New"/>
-          <w:sz w:val="20"/>
-        </w:rPr>
-        <w:t xml:space="preserve"> right, </w:t>
-      </w:r>
-      <w:proofErr w:type="spellStart"/>
-      <w:r>
-        <w:rPr>
-          <w:rFonts w:ascii="Courier New" w:eastAsia="Times New Roman" w:hAnsi="Courier New" w:cs="Courier New"/>
-          <w:sz w:val="20"/>
-        </w:rPr>
-        <w:t>int</w:t>
-      </w:r>
-      <w:proofErr w:type="spellEnd"/>
-      <w:r>
-        <w:rPr>
-          <w:rFonts w:ascii="Courier New" w:eastAsia="Times New Roman" w:hAnsi="Courier New" w:cs="Courier New"/>
-          <w:sz w:val="20"/>
-        </w:rPr>
-        <w:t xml:space="preserve"> num) {</w:t>
+        <w:t xml:space="preserve">    private static int countOccurrences(int[] nums, int left, int right, int num) {</w:t>
       </w:r>
     </w:p>
     <w:p>
@@ -4085,25 +2914,7 @@
           <w:rFonts w:ascii="Courier New" w:eastAsia="Times New Roman" w:hAnsi="Courier New" w:cs="Courier New"/>
           <w:sz w:val="20"/>
         </w:rPr>
-        <w:t xml:space="preserve">        </w:t>
-      </w:r>
-      <w:proofErr w:type="spellStart"/>
-      <w:proofErr w:type="gramStart"/>
-      <w:r>
-        <w:rPr>
-          <w:rFonts w:ascii="Courier New" w:eastAsia="Times New Roman" w:hAnsi="Courier New" w:cs="Courier New"/>
-          <w:sz w:val="20"/>
-        </w:rPr>
-        <w:t>int</w:t>
-      </w:r>
-      <w:proofErr w:type="spellEnd"/>
-      <w:proofErr w:type="gramEnd"/>
-      <w:r>
-        <w:rPr>
-          <w:rFonts w:ascii="Courier New" w:eastAsia="Times New Roman" w:hAnsi="Courier New" w:cs="Courier New"/>
-          <w:sz w:val="20"/>
-        </w:rPr>
-        <w:t xml:space="preserve"> count = 0;</w:t>
+        <w:t xml:space="preserve">        int count = 0;</w:t>
       </w:r>
     </w:p>
     <w:p>
@@ -4137,87 +2948,7 @@
           <w:rFonts w:ascii="Courier New" w:eastAsia="Times New Roman" w:hAnsi="Courier New" w:cs="Courier New"/>
           <w:sz w:val="20"/>
         </w:rPr>
-        <w:t xml:space="preserve">        </w:t>
-      </w:r>
-      <w:proofErr w:type="gramStart"/>
-      <w:r>
-        <w:rPr>
-          <w:rFonts w:ascii="Courier New" w:eastAsia="Times New Roman" w:hAnsi="Courier New" w:cs="Courier New"/>
-          <w:sz w:val="20"/>
-        </w:rPr>
-        <w:t>for</w:t>
-      </w:r>
-      <w:proofErr w:type="gramEnd"/>
-      <w:r>
-        <w:rPr>
-          <w:rFonts w:ascii="Courier New" w:eastAsia="Times New Roman" w:hAnsi="Courier New" w:cs="Courier New"/>
-          <w:sz w:val="20"/>
-        </w:rPr>
-        <w:t xml:space="preserve"> (</w:t>
-      </w:r>
-      <w:proofErr w:type="spellStart"/>
-      <w:r>
-        <w:rPr>
-          <w:rFonts w:ascii="Courier New" w:eastAsia="Times New Roman" w:hAnsi="Courier New" w:cs="Courier New"/>
-          <w:sz w:val="20"/>
-        </w:rPr>
-        <w:t>int</w:t>
-      </w:r>
-      <w:proofErr w:type="spellEnd"/>
-      <w:r>
-        <w:rPr>
-          <w:rFonts w:ascii="Courier New" w:eastAsia="Times New Roman" w:hAnsi="Courier New" w:cs="Courier New"/>
-          <w:sz w:val="20"/>
-        </w:rPr>
-        <w:t xml:space="preserve"> </w:t>
-      </w:r>
-      <w:proofErr w:type="spellStart"/>
-      <w:r>
-        <w:rPr>
-          <w:rFonts w:ascii="Courier New" w:eastAsia="Times New Roman" w:hAnsi="Courier New" w:cs="Courier New"/>
-          <w:sz w:val="20"/>
-        </w:rPr>
-        <w:t>i</w:t>
-      </w:r>
-      <w:proofErr w:type="spellEnd"/>
-      <w:r>
-        <w:rPr>
-          <w:rFonts w:ascii="Courier New" w:eastAsia="Times New Roman" w:hAnsi="Courier New" w:cs="Courier New"/>
-          <w:sz w:val="20"/>
-        </w:rPr>
-        <w:t xml:space="preserve"> = left; </w:t>
-      </w:r>
-      <w:proofErr w:type="spellStart"/>
-      <w:r>
-        <w:rPr>
-          <w:rFonts w:ascii="Courier New" w:eastAsia="Times New Roman" w:hAnsi="Courier New" w:cs="Courier New"/>
-          <w:sz w:val="20"/>
-        </w:rPr>
-        <w:t>i</w:t>
-      </w:r>
-      <w:proofErr w:type="spellEnd"/>
-      <w:r>
-        <w:rPr>
-          <w:rFonts w:ascii="Courier New" w:eastAsia="Times New Roman" w:hAnsi="Courier New" w:cs="Courier New"/>
-          <w:sz w:val="20"/>
-        </w:rPr>
-        <w:t xml:space="preserve"> &lt;= right; </w:t>
-      </w:r>
-      <w:proofErr w:type="spellStart"/>
-      <w:r>
-        <w:rPr>
-          <w:rFonts w:ascii="Courier New" w:eastAsia="Times New Roman" w:hAnsi="Courier New" w:cs="Courier New"/>
-          <w:sz w:val="20"/>
-        </w:rPr>
-        <w:t>i</w:t>
-      </w:r>
-      <w:proofErr w:type="spellEnd"/>
-      <w:r>
-        <w:rPr>
-          <w:rFonts w:ascii="Courier New" w:eastAsia="Times New Roman" w:hAnsi="Courier New" w:cs="Courier New"/>
-          <w:sz w:val="20"/>
-        </w:rPr>
-        <w:t>++) {</w:t>
+        <w:t xml:space="preserve">        for (int i = left; i &lt;= right; i++) {</w:t>
       </w:r>
     </w:p>
     <w:p>
@@ -4251,55 +2982,7 @@
           <w:rFonts w:ascii="Courier New" w:eastAsia="Times New Roman" w:hAnsi="Courier New" w:cs="Courier New"/>
           <w:sz w:val="20"/>
         </w:rPr>
-        <w:t xml:space="preserve">            </w:t>
-      </w:r>
-      <w:proofErr w:type="gramStart"/>
-      <w:r>
-        <w:rPr>
-          <w:rFonts w:ascii="Courier New" w:eastAsia="Times New Roman" w:hAnsi="Courier New" w:cs="Courier New"/>
-          <w:sz w:val="20"/>
-        </w:rPr>
-        <w:t>if</w:t>
-      </w:r>
-      <w:proofErr w:type="gramEnd"/>
-      <w:r>
-        <w:rPr>
-          <w:rFonts w:ascii="Courier New" w:eastAsia="Times New Roman" w:hAnsi="Courier New" w:cs="Courier New"/>
-          <w:sz w:val="20"/>
-        </w:rPr>
-        <w:t xml:space="preserve"> (</w:t>
-      </w:r>
-      <w:proofErr w:type="spellStart"/>
-      <w:r>
-        <w:rPr>
-          <w:rFonts w:ascii="Courier New" w:eastAsia="Times New Roman" w:hAnsi="Courier New" w:cs="Courier New"/>
-          <w:sz w:val="20"/>
-        </w:rPr>
-        <w:t>nums</w:t>
-      </w:r>
-      <w:proofErr w:type="spellEnd"/>
-      <w:r>
-        <w:rPr>
-          <w:rFonts w:ascii="Courier New" w:eastAsia="Times New Roman" w:hAnsi="Courier New" w:cs="Courier New"/>
-          <w:sz w:val="20"/>
-        </w:rPr>
-        <w:t>[</w:t>
-      </w:r>
-      <w:proofErr w:type="spellStart"/>
-      <w:r>
-        <w:rPr>
-          <w:rFonts w:ascii="Courier New" w:eastAsia="Times New Roman" w:hAnsi="Courier New" w:cs="Courier New"/>
-          <w:sz w:val="20"/>
-        </w:rPr>
-        <w:t>i</w:t>
-      </w:r>
-      <w:proofErr w:type="spellEnd"/>
-      <w:r>
-        <w:rPr>
-          <w:rFonts w:ascii="Courier New" w:eastAsia="Times New Roman" w:hAnsi="Courier New" w:cs="Courier New"/>
-          <w:sz w:val="20"/>
-        </w:rPr>
-        <w:t>] == num) {</w:t>
+        <w:t xml:space="preserve">            if (nums[i] == num) {</w:t>
       </w:r>
     </w:p>
     <w:p>
@@ -4333,23 +3016,7 @@
           <w:rFonts w:ascii="Courier New" w:eastAsia="Times New Roman" w:hAnsi="Courier New" w:cs="Courier New"/>
           <w:sz w:val="20"/>
         </w:rPr>
-        <w:t xml:space="preserve">                </w:t>
-      </w:r>
-      <w:proofErr w:type="gramStart"/>
-      <w:r>
-        <w:rPr>
-          <w:rFonts w:ascii="Courier New" w:eastAsia="Times New Roman" w:hAnsi="Courier New" w:cs="Courier New"/>
-          <w:sz w:val="20"/>
-        </w:rPr>
-        <w:t>count</w:t>
-      </w:r>
-      <w:proofErr w:type="gramEnd"/>
-      <w:r>
-        <w:rPr>
-          <w:rFonts w:ascii="Courier New" w:eastAsia="Times New Roman" w:hAnsi="Courier New" w:cs="Courier New"/>
-          <w:sz w:val="20"/>
-        </w:rPr>
-        <w:t>++;</w:t>
+        <w:t xml:space="preserve">                count++;</w:t>
       </w:r>
     </w:p>
     <w:p>
@@ -4451,23 +3118,7 @@
           <w:rFonts w:ascii="Courier New" w:eastAsia="Times New Roman" w:hAnsi="Courier New" w:cs="Courier New"/>
           <w:sz w:val="20"/>
         </w:rPr>
-        <w:t xml:space="preserve">        </w:t>
-      </w:r>
-      <w:proofErr w:type="gramStart"/>
-      <w:r>
-        <w:rPr>
-          <w:rFonts w:ascii="Courier New" w:eastAsia="Times New Roman" w:hAnsi="Courier New" w:cs="Courier New"/>
-          <w:sz w:val="20"/>
-        </w:rPr>
-        <w:t>return</w:t>
-      </w:r>
-      <w:proofErr w:type="gramEnd"/>
-      <w:r>
-        <w:rPr>
-          <w:rFonts w:ascii="Courier New" w:eastAsia="Times New Roman" w:hAnsi="Courier New" w:cs="Courier New"/>
-          <w:sz w:val="20"/>
-        </w:rPr>
-        <w:t xml:space="preserve"> count;</w:t>
+        <w:t xml:space="preserve">        return count;</w:t>
       </w:r>
     </w:p>
     <w:p>
@@ -4561,25 +3212,7 @@
           <w:sz w:val="24"/>
           <w:szCs w:val="24"/>
         </w:rPr>
-        <w:t xml:space="preserve"> appears in the </w:t>
-      </w:r>
-      <w:proofErr w:type="spellStart"/>
-      <w:r>
-        <w:rPr>
-          <w:rFonts w:ascii="Times New Roman" w:eastAsia="Times New Roman" w:hAnsi="Times New Roman" w:cs="Times New Roman"/>
-          <w:sz w:val="24"/>
-          <w:szCs w:val="24"/>
-        </w:rPr>
-        <w:t>subarray</w:t>
-      </w:r>
-      <w:proofErr w:type="spellEnd"/>
-      <w:r>
-        <w:rPr>
-          <w:rFonts w:ascii="Times New Roman" w:eastAsia="Times New Roman" w:hAnsi="Times New Roman" w:cs="Times New Roman"/>
-          <w:sz w:val="24"/>
-          <w:szCs w:val="24"/>
-        </w:rPr>
-        <w:t xml:space="preserve"> from </w:t>
+        <w:t xml:space="preserve"> appears in the subarray from </w:t>
       </w:r>
       <w:r>
         <w:rPr>
@@ -4643,21 +3276,12 @@
         </w:rPr>
         <w:t xml:space="preserve"> If </w:t>
       </w:r>
-      <w:proofErr w:type="spellStart"/>
-      <w:r>
-        <w:rPr>
-          <w:rFonts w:ascii="Courier New" w:eastAsia="Times New Roman" w:hAnsi="Courier New" w:cs="Courier New"/>
-          <w:sz w:val="20"/>
-        </w:rPr>
-        <w:t>nums</w:t>
-      </w:r>
-      <w:proofErr w:type="spellEnd"/>
-      <w:r>
-        <w:rPr>
-          <w:rFonts w:ascii="Courier New" w:eastAsia="Times New Roman" w:hAnsi="Courier New" w:cs="Courier New"/>
-          <w:sz w:val="20"/>
-        </w:rPr>
-        <w:t xml:space="preserve"> = [2, 2, 1, 1, 1, 2, 2]</w:t>
+      <w:r>
+        <w:rPr>
+          <w:rFonts w:ascii="Courier New" w:eastAsia="Times New Roman" w:hAnsi="Courier New" w:cs="Courier New"/>
+          <w:sz w:val="20"/>
+        </w:rPr>
+        <w:t>nums = [2, 2, 1, 1, 1, 2, 2]</w:t>
       </w:r>
       <w:r>
         <w:rPr>
@@ -4836,37 +3460,12 @@
         </w:rPr>
         <w:t xml:space="preserve">Let's break it down using the array </w:t>
       </w:r>
-      <w:proofErr w:type="spellStart"/>
-      <w:r>
-        <w:rPr>
-          <w:rFonts w:ascii="Courier New" w:eastAsia="Times New Roman" w:hAnsi="Courier New" w:cs="Courier New"/>
-          <w:sz w:val="20"/>
-        </w:rPr>
-        <w:t>nums</w:t>
-      </w:r>
-      <w:proofErr w:type="spellEnd"/>
-      <w:r>
-        <w:rPr>
-          <w:rFonts w:ascii="Courier New" w:eastAsia="Times New Roman" w:hAnsi="Courier New" w:cs="Courier New"/>
-          <w:sz w:val="20"/>
-        </w:rPr>
-        <w:t xml:space="preserve"> = [2, 2, 1, 1, 1, 2, </w:t>
-      </w:r>
-      <w:proofErr w:type="gramStart"/>
-      <w:r>
-        <w:rPr>
-          <w:rFonts w:ascii="Courier New" w:eastAsia="Times New Roman" w:hAnsi="Courier New" w:cs="Courier New"/>
-          <w:sz w:val="20"/>
-        </w:rPr>
-        <w:t>2</w:t>
-      </w:r>
-      <w:proofErr w:type="gramEnd"/>
-      <w:r>
-        <w:rPr>
-          <w:rFonts w:ascii="Courier New" w:eastAsia="Times New Roman" w:hAnsi="Courier New" w:cs="Courier New"/>
-          <w:sz w:val="20"/>
-        </w:rPr>
-        <w:t>]</w:t>
+      <w:r>
+        <w:rPr>
+          <w:rFonts w:ascii="Courier New" w:eastAsia="Times New Roman" w:hAnsi="Courier New" w:cs="Courier New"/>
+          <w:sz w:val="20"/>
+        </w:rPr>
+        <w:t>nums = [2, 2, 1, 1, 1, 2, 2]</w:t>
       </w:r>
       <w:r>
         <w:rPr>
@@ -4913,37 +3512,12 @@
           <w:szCs w:val="24"/>
         </w:rPr>
       </w:pPr>
-      <w:proofErr w:type="spellStart"/>
-      <w:r>
-        <w:rPr>
-          <w:rFonts w:ascii="Courier New" w:eastAsia="Times New Roman" w:hAnsi="Courier New" w:cs="Courier New"/>
-          <w:sz w:val="20"/>
-        </w:rPr>
-        <w:t>majorityElementRec</w:t>
-      </w:r>
-      <w:proofErr w:type="spellEnd"/>
-      <w:r>
-        <w:rPr>
-          <w:rFonts w:ascii="Courier New" w:eastAsia="Times New Roman" w:hAnsi="Courier New" w:cs="Courier New"/>
-          <w:sz w:val="20"/>
-        </w:rPr>
-        <w:t>(</w:t>
-      </w:r>
-      <w:proofErr w:type="spellStart"/>
-      <w:r>
-        <w:rPr>
-          <w:rFonts w:ascii="Courier New" w:eastAsia="Times New Roman" w:hAnsi="Courier New" w:cs="Courier New"/>
-          <w:sz w:val="20"/>
-        </w:rPr>
-        <w:t>nums</w:t>
-      </w:r>
-      <w:proofErr w:type="spellEnd"/>
-      <w:r>
-        <w:rPr>
-          <w:rFonts w:ascii="Courier New" w:eastAsia="Times New Roman" w:hAnsi="Courier New" w:cs="Courier New"/>
-          <w:sz w:val="20"/>
-        </w:rPr>
-        <w:t>, 0, 6)</w:t>
+      <w:r>
+        <w:rPr>
+          <w:rFonts w:ascii="Courier New" w:eastAsia="Times New Roman" w:hAnsi="Courier New" w:cs="Courier New"/>
+          <w:sz w:val="20"/>
+        </w:rPr>
+        <w:t>majorityElementRec(nums, 0, 6)</w:t>
       </w:r>
       <w:r>
         <w:rPr>
@@ -5002,25 +3576,7 @@
           <w:sz w:val="24"/>
           <w:szCs w:val="24"/>
         </w:rPr>
-        <w:t xml:space="preserve">Left </w:t>
-      </w:r>
-      <w:proofErr w:type="spellStart"/>
-      <w:r>
-        <w:rPr>
-          <w:rFonts w:ascii="Times New Roman" w:eastAsia="Times New Roman" w:hAnsi="Times New Roman" w:cs="Times New Roman"/>
-          <w:sz w:val="24"/>
-          <w:szCs w:val="24"/>
-        </w:rPr>
-        <w:t>Subarray</w:t>
-      </w:r>
-      <w:proofErr w:type="spellEnd"/>
-      <w:r>
-        <w:rPr>
-          <w:rFonts w:ascii="Times New Roman" w:eastAsia="Times New Roman" w:hAnsi="Times New Roman" w:cs="Times New Roman"/>
-          <w:sz w:val="24"/>
-          <w:szCs w:val="24"/>
-        </w:rPr>
-        <w:t xml:space="preserve">: </w:t>
+        <w:t xml:space="preserve">Left Subarray: </w:t>
       </w:r>
       <w:r>
         <w:rPr>
@@ -5049,25 +3605,7 @@
           <w:sz w:val="24"/>
           <w:szCs w:val="24"/>
         </w:rPr>
-        <w:t xml:space="preserve">Right </w:t>
-      </w:r>
-      <w:proofErr w:type="spellStart"/>
-      <w:r>
-        <w:rPr>
-          <w:rFonts w:ascii="Times New Roman" w:eastAsia="Times New Roman" w:hAnsi="Times New Roman" w:cs="Times New Roman"/>
-          <w:sz w:val="24"/>
-          <w:szCs w:val="24"/>
-        </w:rPr>
-        <w:t>Subarray</w:t>
-      </w:r>
-      <w:proofErr w:type="spellEnd"/>
-      <w:r>
-        <w:rPr>
-          <w:rFonts w:ascii="Times New Roman" w:eastAsia="Times New Roman" w:hAnsi="Times New Roman" w:cs="Times New Roman"/>
-          <w:sz w:val="24"/>
-          <w:szCs w:val="24"/>
-        </w:rPr>
-        <w:t xml:space="preserve">: </w:t>
+        <w:t xml:space="preserve">Right Subarray: </w:t>
       </w:r>
       <w:r>
         <w:rPr>
@@ -5097,29 +3635,7 @@
           <w:sz w:val="24"/>
           <w:szCs w:val="24"/>
         </w:rPr>
-        <w:t xml:space="preserve">Left </w:t>
-      </w:r>
-      <w:proofErr w:type="spellStart"/>
-      <w:r>
-        <w:rPr>
-          <w:rFonts w:ascii="Times New Roman" w:eastAsia="Times New Roman" w:hAnsi="Times New Roman" w:cs="Times New Roman"/>
-          <w:b/>
-          <w:bCs/>
-          <w:sz w:val="24"/>
-          <w:szCs w:val="24"/>
-        </w:rPr>
-        <w:t>Subarray</w:t>
-      </w:r>
-      <w:proofErr w:type="spellEnd"/>
-      <w:r>
-        <w:rPr>
-          <w:rFonts w:ascii="Times New Roman" w:eastAsia="Times New Roman" w:hAnsi="Times New Roman" w:cs="Times New Roman"/>
-          <w:b/>
-          <w:bCs/>
-          <w:sz w:val="24"/>
-          <w:szCs w:val="24"/>
-        </w:rPr>
-        <w:t xml:space="preserve"> (</w:t>
+        <w:t>Left Subarray (</w:t>
       </w:r>
       <w:r>
         <w:rPr>
@@ -5160,25 +3676,7 @@
           <w:sz w:val="24"/>
           <w:szCs w:val="24"/>
         </w:rPr>
-        <w:t xml:space="preserve">Recursive calls break this down into smaller </w:t>
-      </w:r>
-      <w:proofErr w:type="spellStart"/>
-      <w:r>
-        <w:rPr>
-          <w:rFonts w:ascii="Times New Roman" w:eastAsia="Times New Roman" w:hAnsi="Times New Roman" w:cs="Times New Roman"/>
-          <w:sz w:val="24"/>
-          <w:szCs w:val="24"/>
-        </w:rPr>
-        <w:t>subarrays</w:t>
-      </w:r>
-      <w:proofErr w:type="spellEnd"/>
-      <w:r>
-        <w:rPr>
-          <w:rFonts w:ascii="Times New Roman" w:eastAsia="Times New Roman" w:hAnsi="Times New Roman" w:cs="Times New Roman"/>
-          <w:sz w:val="24"/>
-          <w:szCs w:val="24"/>
-        </w:rPr>
-        <w:t xml:space="preserve"> until we reach base cases. </w:t>
+        <w:t xml:space="preserve">Recursive calls break this down into smaller subarrays until we reach base cases. </w:t>
       </w:r>
     </w:p>
     <w:p>
@@ -5215,25 +3713,7 @@
           <w:sz w:val="24"/>
           <w:szCs w:val="24"/>
         </w:rPr>
-        <w:t xml:space="preserve"> for the </w:t>
-      </w:r>
-      <w:proofErr w:type="spellStart"/>
-      <w:r>
-        <w:rPr>
-          <w:rFonts w:ascii="Times New Roman" w:eastAsia="Times New Roman" w:hAnsi="Times New Roman" w:cs="Times New Roman"/>
-          <w:sz w:val="24"/>
-          <w:szCs w:val="24"/>
-        </w:rPr>
-        <w:t>subarray</w:t>
-      </w:r>
-      <w:proofErr w:type="spellEnd"/>
-      <w:r>
-        <w:rPr>
-          <w:rFonts w:ascii="Times New Roman" w:eastAsia="Times New Roman" w:hAnsi="Times New Roman" w:cs="Times New Roman"/>
-          <w:sz w:val="24"/>
-          <w:szCs w:val="24"/>
-        </w:rPr>
-        <w:t xml:space="preserve"> </w:t>
+        <w:t xml:space="preserve"> for the subarray </w:t>
       </w:r>
       <w:r>
         <w:rPr>
@@ -5263,25 +3743,7 @@
           <w:sz w:val="24"/>
           <w:szCs w:val="24"/>
         </w:rPr>
-        <w:t xml:space="preserve"> for the </w:t>
-      </w:r>
-      <w:proofErr w:type="spellStart"/>
-      <w:r>
-        <w:rPr>
-          <w:rFonts w:ascii="Times New Roman" w:eastAsia="Times New Roman" w:hAnsi="Times New Roman" w:cs="Times New Roman"/>
-          <w:sz w:val="24"/>
-          <w:szCs w:val="24"/>
-        </w:rPr>
-        <w:t>subarray</w:t>
-      </w:r>
-      <w:proofErr w:type="spellEnd"/>
-      <w:r>
-        <w:rPr>
-          <w:rFonts w:ascii="Times New Roman" w:eastAsia="Times New Roman" w:hAnsi="Times New Roman" w:cs="Times New Roman"/>
-          <w:sz w:val="24"/>
-          <w:szCs w:val="24"/>
-        </w:rPr>
-        <w:t xml:space="preserve"> </w:t>
+        <w:t xml:space="preserve"> for the subarray </w:t>
       </w:r>
       <w:r>
         <w:rPr>
@@ -5320,21 +3782,12 @@
         </w:rPr>
         <w:t xml:space="preserve">Combine step: </w:t>
       </w:r>
-      <w:proofErr w:type="spellStart"/>
-      <w:r>
-        <w:rPr>
-          <w:rFonts w:ascii="Courier New" w:eastAsia="Times New Roman" w:hAnsi="Courier New" w:cs="Courier New"/>
-          <w:sz w:val="20"/>
-        </w:rPr>
-        <w:t>leftMajor</w:t>
-      </w:r>
-      <w:proofErr w:type="spellEnd"/>
-      <w:r>
-        <w:rPr>
-          <w:rFonts w:ascii="Courier New" w:eastAsia="Times New Roman" w:hAnsi="Courier New" w:cs="Courier New"/>
-          <w:sz w:val="20"/>
-        </w:rPr>
-        <w:t xml:space="preserve"> = 2</w:t>
+      <w:r>
+        <w:rPr>
+          <w:rFonts w:ascii="Courier New" w:eastAsia="Times New Roman" w:hAnsi="Courier New" w:cs="Courier New"/>
+          <w:sz w:val="20"/>
+        </w:rPr>
+        <w:t>leftMajor = 2</w:t>
       </w:r>
       <w:r>
         <w:rPr>
@@ -5344,21 +3797,12 @@
         </w:rPr>
         <w:t xml:space="preserve"> and </w:t>
       </w:r>
-      <w:proofErr w:type="spellStart"/>
-      <w:r>
-        <w:rPr>
-          <w:rFonts w:ascii="Courier New" w:eastAsia="Times New Roman" w:hAnsi="Courier New" w:cs="Courier New"/>
-          <w:sz w:val="20"/>
-        </w:rPr>
-        <w:t>rightMajor</w:t>
-      </w:r>
-      <w:proofErr w:type="spellEnd"/>
-      <w:r>
-        <w:rPr>
-          <w:rFonts w:ascii="Courier New" w:eastAsia="Times New Roman" w:hAnsi="Courier New" w:cs="Courier New"/>
-          <w:sz w:val="20"/>
-        </w:rPr>
-        <w:t xml:space="preserve"> = 1</w:t>
+      <w:r>
+        <w:rPr>
+          <w:rFonts w:ascii="Courier New" w:eastAsia="Times New Roman" w:hAnsi="Courier New" w:cs="Courier New"/>
+          <w:sz w:val="20"/>
+        </w:rPr>
+        <w:t>rightMajor = 1</w:t>
       </w:r>
       <w:r>
         <w:rPr>
@@ -5373,23 +3817,7 @@
           <w:rFonts w:ascii="Courier New" w:eastAsia="Times New Roman" w:hAnsi="Courier New" w:cs="Courier New"/>
           <w:sz w:val="20"/>
         </w:rPr>
-        <w:t xml:space="preserve">[2, 2, 1, </w:t>
-      </w:r>
-      <w:proofErr w:type="gramStart"/>
-      <w:r>
-        <w:rPr>
-          <w:rFonts w:ascii="Courier New" w:eastAsia="Times New Roman" w:hAnsi="Courier New" w:cs="Courier New"/>
-          <w:sz w:val="20"/>
-        </w:rPr>
-        <w:t>1</w:t>
-      </w:r>
-      <w:proofErr w:type="gramEnd"/>
-      <w:r>
-        <w:rPr>
-          <w:rFonts w:ascii="Courier New" w:eastAsia="Times New Roman" w:hAnsi="Courier New" w:cs="Courier New"/>
-          <w:sz w:val="20"/>
-        </w:rPr>
-        <w:t>]</w:t>
+        <w:t>[2, 2, 1, 1]</w:t>
       </w:r>
       <w:r>
         <w:rPr>
@@ -5517,29 +3945,7 @@
           <w:sz w:val="24"/>
           <w:szCs w:val="24"/>
         </w:rPr>
-        <w:t xml:space="preserve">Right </w:t>
-      </w:r>
-      <w:proofErr w:type="spellStart"/>
-      <w:r>
-        <w:rPr>
-          <w:rFonts w:ascii="Times New Roman" w:eastAsia="Times New Roman" w:hAnsi="Times New Roman" w:cs="Times New Roman"/>
-          <w:b/>
-          <w:bCs/>
-          <w:sz w:val="24"/>
-          <w:szCs w:val="24"/>
-        </w:rPr>
-        <w:t>Subarray</w:t>
-      </w:r>
-      <w:proofErr w:type="spellEnd"/>
-      <w:r>
-        <w:rPr>
-          <w:rFonts w:ascii="Times New Roman" w:eastAsia="Times New Roman" w:hAnsi="Times New Roman" w:cs="Times New Roman"/>
-          <w:b/>
-          <w:bCs/>
-          <w:sz w:val="24"/>
-          <w:szCs w:val="24"/>
-        </w:rPr>
-        <w:t xml:space="preserve"> (</w:t>
+        <w:t>Right Subarray (</w:t>
       </w:r>
       <w:r>
         <w:rPr>
@@ -5580,25 +3986,7 @@
           <w:sz w:val="24"/>
           <w:szCs w:val="24"/>
         </w:rPr>
-        <w:t xml:space="preserve">Similarly, it breaks down into smaller </w:t>
-      </w:r>
-      <w:proofErr w:type="spellStart"/>
-      <w:r>
-        <w:rPr>
-          <w:rFonts w:ascii="Times New Roman" w:eastAsia="Times New Roman" w:hAnsi="Times New Roman" w:cs="Times New Roman"/>
-          <w:sz w:val="24"/>
-          <w:szCs w:val="24"/>
-        </w:rPr>
-        <w:t>subarrays</w:t>
-      </w:r>
-      <w:proofErr w:type="spellEnd"/>
-      <w:r>
-        <w:rPr>
-          <w:rFonts w:ascii="Times New Roman" w:eastAsia="Times New Roman" w:hAnsi="Times New Roman" w:cs="Times New Roman"/>
-          <w:sz w:val="24"/>
-          <w:szCs w:val="24"/>
-        </w:rPr>
-        <w:t xml:space="preserve">, with </w:t>
+        <w:t xml:space="preserve">Similarly, it breaks down into smaller subarrays, with </w:t>
       </w:r>
       <w:r>
         <w:rPr>
@@ -5652,21 +4040,12 @@
         </w:rPr>
         <w:t xml:space="preserve">Combine step: </w:t>
       </w:r>
-      <w:proofErr w:type="spellStart"/>
-      <w:r>
-        <w:rPr>
-          <w:rFonts w:ascii="Courier New" w:eastAsia="Times New Roman" w:hAnsi="Courier New" w:cs="Courier New"/>
-          <w:sz w:val="20"/>
-        </w:rPr>
-        <w:t>leftMajor</w:t>
-      </w:r>
-      <w:proofErr w:type="spellEnd"/>
-      <w:r>
-        <w:rPr>
-          <w:rFonts w:ascii="Courier New" w:eastAsia="Times New Roman" w:hAnsi="Courier New" w:cs="Courier New"/>
-          <w:sz w:val="20"/>
-        </w:rPr>
-        <w:t xml:space="preserve"> = 1</w:t>
+      <w:r>
+        <w:rPr>
+          <w:rFonts w:ascii="Courier New" w:eastAsia="Times New Roman" w:hAnsi="Courier New" w:cs="Courier New"/>
+          <w:sz w:val="20"/>
+        </w:rPr>
+        <w:t>leftMajor = 1</w:t>
       </w:r>
       <w:r>
         <w:rPr>
@@ -5676,21 +4055,12 @@
         </w:rPr>
         <w:t xml:space="preserve"> and </w:t>
       </w:r>
-      <w:proofErr w:type="spellStart"/>
-      <w:r>
-        <w:rPr>
-          <w:rFonts w:ascii="Courier New" w:eastAsia="Times New Roman" w:hAnsi="Courier New" w:cs="Courier New"/>
-          <w:sz w:val="20"/>
-        </w:rPr>
-        <w:t>rightMajor</w:t>
-      </w:r>
-      <w:proofErr w:type="spellEnd"/>
-      <w:r>
-        <w:rPr>
-          <w:rFonts w:ascii="Courier New" w:eastAsia="Times New Roman" w:hAnsi="Courier New" w:cs="Courier New"/>
-          <w:sz w:val="20"/>
-        </w:rPr>
-        <w:t xml:space="preserve"> = 2</w:t>
+      <w:r>
+        <w:rPr>
+          <w:rFonts w:ascii="Courier New" w:eastAsia="Times New Roman" w:hAnsi="Courier New" w:cs="Courier New"/>
+          <w:sz w:val="20"/>
+        </w:rPr>
+        <w:t>rightMajor = 2</w:t>
       </w:r>
       <w:r>
         <w:rPr>
@@ -5705,23 +4075,7 @@
           <w:rFonts w:ascii="Courier New" w:eastAsia="Times New Roman" w:hAnsi="Courier New" w:cs="Courier New"/>
           <w:sz w:val="20"/>
         </w:rPr>
-        <w:t xml:space="preserve">[1, 1, 2, </w:t>
-      </w:r>
-      <w:proofErr w:type="gramStart"/>
-      <w:r>
-        <w:rPr>
-          <w:rFonts w:ascii="Courier New" w:eastAsia="Times New Roman" w:hAnsi="Courier New" w:cs="Courier New"/>
-          <w:sz w:val="20"/>
-        </w:rPr>
-        <w:t>2</w:t>
-      </w:r>
-      <w:proofErr w:type="gramEnd"/>
-      <w:r>
-        <w:rPr>
-          <w:rFonts w:ascii="Courier New" w:eastAsia="Times New Roman" w:hAnsi="Courier New" w:cs="Courier New"/>
-          <w:sz w:val="20"/>
-        </w:rPr>
-        <w:t>]</w:t>
+        <w:t>[1, 1, 2, 2]</w:t>
       </w:r>
       <w:r>
         <w:rPr>
@@ -5873,21 +4227,12 @@
         </w:rPr>
         <w:t xml:space="preserve">Now, the entire array has </w:t>
       </w:r>
-      <w:proofErr w:type="spellStart"/>
-      <w:r>
-        <w:rPr>
-          <w:rFonts w:ascii="Courier New" w:eastAsia="Times New Roman" w:hAnsi="Courier New" w:cs="Courier New"/>
-          <w:sz w:val="20"/>
-        </w:rPr>
-        <w:t>leftMajor</w:t>
-      </w:r>
-      <w:proofErr w:type="spellEnd"/>
-      <w:r>
-        <w:rPr>
-          <w:rFonts w:ascii="Courier New" w:eastAsia="Times New Roman" w:hAnsi="Courier New" w:cs="Courier New"/>
-          <w:sz w:val="20"/>
-        </w:rPr>
-        <w:t xml:space="preserve"> = 2</w:t>
+      <w:r>
+        <w:rPr>
+          <w:rFonts w:ascii="Courier New" w:eastAsia="Times New Roman" w:hAnsi="Courier New" w:cs="Courier New"/>
+          <w:sz w:val="20"/>
+        </w:rPr>
+        <w:t>leftMajor = 2</w:t>
       </w:r>
       <w:r>
         <w:rPr>
@@ -5897,21 +4242,12 @@
         </w:rPr>
         <w:t xml:space="preserve"> and </w:t>
       </w:r>
-      <w:proofErr w:type="spellStart"/>
-      <w:r>
-        <w:rPr>
-          <w:rFonts w:ascii="Courier New" w:eastAsia="Times New Roman" w:hAnsi="Courier New" w:cs="Courier New"/>
-          <w:sz w:val="20"/>
-        </w:rPr>
-        <w:t>rightMajor</w:t>
-      </w:r>
-      <w:proofErr w:type="spellEnd"/>
-      <w:r>
-        <w:rPr>
-          <w:rFonts w:ascii="Courier New" w:eastAsia="Times New Roman" w:hAnsi="Courier New" w:cs="Courier New"/>
-          <w:sz w:val="20"/>
-        </w:rPr>
-        <w:t xml:space="preserve"> = 2</w:t>
+      <w:r>
+        <w:rPr>
+          <w:rFonts w:ascii="Courier New" w:eastAsia="Times New Roman" w:hAnsi="Courier New" w:cs="Courier New"/>
+          <w:sz w:val="20"/>
+        </w:rPr>
+        <w:t>rightMajor = 2</w:t>
       </w:r>
       <w:r>
         <w:rPr>
@@ -6089,21 +4425,12 @@
         </w:rPr>
         <w:t xml:space="preserve"> The recursion splits the array in half at each level. This gives a depth of </w:t>
       </w:r>
-      <w:proofErr w:type="gramStart"/>
-      <w:r>
-        <w:rPr>
-          <w:rFonts w:ascii="Courier New" w:eastAsia="Times New Roman" w:hAnsi="Courier New" w:cs="Courier New"/>
-          <w:sz w:val="20"/>
-        </w:rPr>
-        <w:t>O(</w:t>
-      </w:r>
-      <w:proofErr w:type="gramEnd"/>
-      <w:r>
-        <w:rPr>
-          <w:rFonts w:ascii="Courier New" w:eastAsia="Times New Roman" w:hAnsi="Courier New" w:cs="Courier New"/>
-          <w:sz w:val="20"/>
-        </w:rPr>
-        <w:t>log n)</w:t>
+      <w:r>
+        <w:rPr>
+          <w:rFonts w:ascii="Courier New" w:eastAsia="Times New Roman" w:hAnsi="Courier New" w:cs="Courier New"/>
+          <w:sz w:val="20"/>
+        </w:rPr>
+        <w:t>O(log n)</w:t>
       </w:r>
       <w:r>
         <w:rPr>
@@ -6145,7 +4472,6 @@
         </w:rPr>
         <w:t xml:space="preserve"> At each level, we call </w:t>
       </w:r>
-      <w:proofErr w:type="spellStart"/>
       <w:r>
         <w:rPr>
           <w:rFonts w:ascii="Courier New" w:eastAsia="Times New Roman" w:hAnsi="Courier New" w:cs="Courier New"/>
@@ -6153,7 +4479,6 @@
         </w:rPr>
         <w:t>countOccurrences</w:t>
       </w:r>
-      <w:proofErr w:type="spellEnd"/>
       <w:r>
         <w:rPr>
           <w:rFonts w:ascii="Times New Roman" w:eastAsia="Times New Roman" w:hAnsi="Times New Roman" w:cs="Times New Roman"/>
@@ -6162,21 +4487,12 @@
         </w:rPr>
         <w:t xml:space="preserve">, which takes </w:t>
       </w:r>
-      <w:proofErr w:type="gramStart"/>
-      <w:r>
-        <w:rPr>
-          <w:rFonts w:ascii="Courier New" w:eastAsia="Times New Roman" w:hAnsi="Courier New" w:cs="Courier New"/>
-          <w:sz w:val="20"/>
-        </w:rPr>
-        <w:t>O(</w:t>
-      </w:r>
-      <w:proofErr w:type="gramEnd"/>
-      <w:r>
-        <w:rPr>
-          <w:rFonts w:ascii="Courier New" w:eastAsia="Times New Roman" w:hAnsi="Courier New" w:cs="Courier New"/>
-          <w:sz w:val="20"/>
-        </w:rPr>
-        <w:t>n)</w:t>
+      <w:r>
+        <w:rPr>
+          <w:rFonts w:ascii="Courier New" w:eastAsia="Times New Roman" w:hAnsi="Courier New" w:cs="Courier New"/>
+          <w:sz w:val="20"/>
+        </w:rPr>
+        <w:t>O(n)</w:t>
       </w:r>
       <w:r>
         <w:rPr>
@@ -6218,21 +4534,12 @@
         </w:rPr>
         <w:t xml:space="preserve"> The time complexity is </w:t>
       </w:r>
-      <w:proofErr w:type="gramStart"/>
-      <w:r>
-        <w:rPr>
-          <w:rFonts w:ascii="Courier New" w:eastAsia="Times New Roman" w:hAnsi="Courier New" w:cs="Courier New"/>
-          <w:sz w:val="20"/>
-        </w:rPr>
-        <w:t>O(</w:t>
-      </w:r>
-      <w:proofErr w:type="gramEnd"/>
-      <w:r>
-        <w:rPr>
-          <w:rFonts w:ascii="Courier New" w:eastAsia="Times New Roman" w:hAnsi="Courier New" w:cs="Courier New"/>
-          <w:sz w:val="20"/>
-        </w:rPr>
-        <w:t>n log n)</w:t>
+      <w:r>
+        <w:rPr>
+          <w:rFonts w:ascii="Courier New" w:eastAsia="Times New Roman" w:hAnsi="Courier New" w:cs="Courier New"/>
+          <w:sz w:val="20"/>
+        </w:rPr>
+        <w:t>O(n log n)</w:t>
       </w:r>
       <w:r>
         <w:rPr>
@@ -6318,21 +4625,12 @@
         </w:rPr>
         <w:t xml:space="preserve"> The recursion depth is </w:t>
       </w:r>
-      <w:proofErr w:type="gramStart"/>
-      <w:r>
-        <w:rPr>
-          <w:rFonts w:ascii="Courier New" w:eastAsia="Times New Roman" w:hAnsi="Courier New" w:cs="Courier New"/>
-          <w:sz w:val="20"/>
-        </w:rPr>
-        <w:t>O(</w:t>
-      </w:r>
-      <w:proofErr w:type="gramEnd"/>
-      <w:r>
-        <w:rPr>
-          <w:rFonts w:ascii="Courier New" w:eastAsia="Times New Roman" w:hAnsi="Courier New" w:cs="Courier New"/>
-          <w:sz w:val="20"/>
-        </w:rPr>
-        <w:t>log n)</w:t>
+      <w:r>
+        <w:rPr>
+          <w:rFonts w:ascii="Courier New" w:eastAsia="Times New Roman" w:hAnsi="Courier New" w:cs="Courier New"/>
+          <w:sz w:val="20"/>
+        </w:rPr>
+        <w:t>O(log n)</w:t>
       </w:r>
       <w:r>
         <w:rPr>
@@ -6366,7 +4664,6 @@
         </w:rPr>
         <w:t xml:space="preserve">Auxiliary space for </w:t>
       </w:r>
-      <w:proofErr w:type="spellStart"/>
       <w:r>
         <w:rPr>
           <w:rFonts w:ascii="Courier New" w:eastAsia="Times New Roman" w:hAnsi="Courier New" w:cs="Courier New"/>
@@ -6376,7 +4673,6 @@
         </w:rPr>
         <w:t>countOccurrences</w:t>
       </w:r>
-      <w:proofErr w:type="spellEnd"/>
       <w:r>
         <w:rPr>
           <w:rFonts w:ascii="Times New Roman" w:eastAsia="Times New Roman" w:hAnsi="Times New Roman" w:cs="Times New Roman"/>
@@ -6427,21 +4723,12 @@
         </w:rPr>
         <w:t xml:space="preserve"> </w:t>
       </w:r>
-      <w:proofErr w:type="gramStart"/>
-      <w:r>
-        <w:rPr>
-          <w:rFonts w:ascii="Courier New" w:eastAsia="Times New Roman" w:hAnsi="Courier New" w:cs="Courier New"/>
-          <w:sz w:val="20"/>
-        </w:rPr>
-        <w:t>O(</w:t>
-      </w:r>
-      <w:proofErr w:type="gramEnd"/>
-      <w:r>
-        <w:rPr>
-          <w:rFonts w:ascii="Courier New" w:eastAsia="Times New Roman" w:hAnsi="Courier New" w:cs="Courier New"/>
-          <w:sz w:val="20"/>
-        </w:rPr>
-        <w:t>log n)</w:t>
+      <w:r>
+        <w:rPr>
+          <w:rFonts w:ascii="Courier New" w:eastAsia="Times New Roman" w:hAnsi="Courier New" w:cs="Courier New"/>
+          <w:sz w:val="20"/>
+        </w:rPr>
+        <w:t>O(log n)</w:t>
       </w:r>
       <w:r>
         <w:rPr>
@@ -6528,43 +4815,7 @@
           <w:sz w:val="24"/>
           <w:szCs w:val="24"/>
         </w:rPr>
-        <w:t xml:space="preserve"> solution efficiently finds the majority element by breaking down the problem into smaller </w:t>
-      </w:r>
-      <w:proofErr w:type="spellStart"/>
-      <w:r>
-        <w:rPr>
-          <w:rFonts w:ascii="Times New Roman" w:eastAsia="Times New Roman" w:hAnsi="Times New Roman" w:cs="Times New Roman"/>
-          <w:sz w:val="24"/>
-          <w:szCs w:val="24"/>
-        </w:rPr>
-        <w:t>subproblems</w:t>
-      </w:r>
-      <w:proofErr w:type="spellEnd"/>
-      <w:r>
-        <w:rPr>
-          <w:rFonts w:ascii="Times New Roman" w:eastAsia="Times New Roman" w:hAnsi="Times New Roman" w:cs="Times New Roman"/>
-          <w:sz w:val="24"/>
-          <w:szCs w:val="24"/>
-        </w:rPr>
-        <w:t xml:space="preserve"> and combining the results. The idea is that the majority element in any </w:t>
-      </w:r>
-      <w:proofErr w:type="spellStart"/>
-      <w:r>
-        <w:rPr>
-          <w:rFonts w:ascii="Times New Roman" w:eastAsia="Times New Roman" w:hAnsi="Times New Roman" w:cs="Times New Roman"/>
-          <w:sz w:val="24"/>
-          <w:szCs w:val="24"/>
-        </w:rPr>
-        <w:t>subarray</w:t>
-      </w:r>
-      <w:proofErr w:type="spellEnd"/>
-      <w:r>
-        <w:rPr>
-          <w:rFonts w:ascii="Times New Roman" w:eastAsia="Times New Roman" w:hAnsi="Times New Roman" w:cs="Times New Roman"/>
-          <w:sz w:val="24"/>
-          <w:szCs w:val="24"/>
-        </w:rPr>
-        <w:t xml:space="preserve"> will either be the same as the majority element in its left or right half, or we need to count occurrences of both candidates and return the one that appears more frequently.</w:t>
+        <w:t xml:space="preserve"> solution efficiently finds the majority element by breaking down the problem into smaller subproblems and combining the results. The idea is that the majority element in any subarray will either be the same as the majority element in its left or right half, or we need to count occurrences of both candidates and return the one that appears more frequently.</w:t>
       </w:r>
     </w:p>
     <w:p>
@@ -6616,21 +4867,7 @@
         <w:rPr>
           <w:rStyle w:val="HTMLCode"/>
         </w:rPr>
-        <w:t xml:space="preserve">[3, 2, </w:t>
-      </w:r>
-      <w:proofErr w:type="gramStart"/>
-      <w:r>
-        <w:rPr>
-          <w:rStyle w:val="HTMLCode"/>
-        </w:rPr>
-        <w:t>3</w:t>
-      </w:r>
-      <w:proofErr w:type="gramEnd"/>
-      <w:r>
-        <w:rPr>
-          <w:rStyle w:val="HTMLCode"/>
-        </w:rPr>
-        <w:t>]</w:t>
+        <w:t>[3, 2, 3]</w:t>
       </w:r>
       <w:r>
         <w:t xml:space="preserve"> step by step.</w:t>
@@ -6651,19 +4888,11 @@
       <w:r>
         <w:t xml:space="preserve"> </w:t>
       </w:r>
-      <w:proofErr w:type="spellStart"/>
       <w:r>
         <w:rPr>
           <w:rStyle w:val="HTMLCode"/>
         </w:rPr>
-        <w:t>nums</w:t>
-      </w:r>
-      <w:proofErr w:type="spellEnd"/>
-      <w:r>
-        <w:rPr>
-          <w:rStyle w:val="HTMLCode"/>
-        </w:rPr>
-        <w:t xml:space="preserve"> = [3, 2, 3]</w:t>
+        <w:t>nums = [3, 2, 3]</w:t>
       </w:r>
     </w:p>
     <w:p>
@@ -6686,35 +4915,11 @@
       <w:r>
         <w:t xml:space="preserve">The function </w:t>
       </w:r>
-      <w:proofErr w:type="spellStart"/>
-      <w:proofErr w:type="gramStart"/>
       <w:r>
         <w:rPr>
           <w:rStyle w:val="HTMLCode"/>
         </w:rPr>
-        <w:t>majorityElementRec</w:t>
-      </w:r>
-      <w:proofErr w:type="spellEnd"/>
-      <w:r>
-        <w:rPr>
-          <w:rStyle w:val="HTMLCode"/>
-        </w:rPr>
-        <w:t>(</w:t>
-      </w:r>
-      <w:proofErr w:type="spellStart"/>
-      <w:proofErr w:type="gramEnd"/>
-      <w:r>
-        <w:rPr>
-          <w:rStyle w:val="HTMLCode"/>
-        </w:rPr>
-        <w:t>nums</w:t>
-      </w:r>
-      <w:proofErr w:type="spellEnd"/>
-      <w:r>
-        <w:rPr>
-          <w:rStyle w:val="HTMLCode"/>
-        </w:rPr>
-        <w:t>, 0, 2)</w:t>
+        <w:t>majorityElementRec(nums, 0, 2)</w:t>
       </w:r>
       <w:r>
         <w:t xml:space="preserve"> is called. Here, </w:t>
@@ -6775,35 +4980,11 @@
           <w:rStyle w:val="HTMLCode"/>
         </w:rPr>
       </w:pPr>
-      <w:proofErr w:type="spellStart"/>
-      <w:proofErr w:type="gramStart"/>
       <w:r>
         <w:rPr>
           <w:rStyle w:val="HTMLCode"/>
         </w:rPr>
-        <w:t>majorityElementRec</w:t>
-      </w:r>
-      <w:proofErr w:type="spellEnd"/>
-      <w:r>
-        <w:rPr>
-          <w:rStyle w:val="HTMLCode"/>
-        </w:rPr>
-        <w:t>(</w:t>
-      </w:r>
-      <w:proofErr w:type="spellStart"/>
-      <w:proofErr w:type="gramEnd"/>
-      <w:r>
-        <w:rPr>
-          <w:rStyle w:val="HTMLCode"/>
-        </w:rPr>
-        <w:t>nums</w:t>
-      </w:r>
-      <w:proofErr w:type="spellEnd"/>
-      <w:r>
-        <w:rPr>
-          <w:rStyle w:val="HTMLCode"/>
-        </w:rPr>
-        <w:t>, 0, 2);</w:t>
+        <w:t>majorityElementRec(nums, 0, 2);</w:t>
       </w:r>
     </w:p>
     <w:p>
@@ -6823,21 +5004,12 @@
       <w:r>
         <w:t xml:space="preserve"> </w:t>
       </w:r>
-      <w:proofErr w:type="gramStart"/>
       <w:r>
         <w:rPr>
           <w:rStyle w:val="HTMLCode"/>
           <w:rFonts w:eastAsiaTheme="minorHAnsi"/>
         </w:rPr>
-        <w:t>left !</w:t>
-      </w:r>
-      <w:proofErr w:type="gramEnd"/>
-      <w:r>
-        <w:rPr>
-          <w:rStyle w:val="HTMLCode"/>
-          <w:rFonts w:eastAsiaTheme="minorHAnsi"/>
-        </w:rPr>
-        <w:t>= right</w:t>
+        <w:t>left != right</w:t>
       </w:r>
       <w:r>
         <w:t xml:space="preserve"> (0 != 2), so the recursion continues.</w:t>
@@ -6889,15 +5061,7 @@
         <w:spacing w:before="100" w:beforeAutospacing="1" w:after="100" w:afterAutospacing="1" w:line="240" w:lineRule="auto"/>
       </w:pPr>
       <w:r>
-        <w:t xml:space="preserve">Left </w:t>
-      </w:r>
-      <w:proofErr w:type="spellStart"/>
-      <w:r>
-        <w:t>Subarray</w:t>
-      </w:r>
-      <w:proofErr w:type="spellEnd"/>
-      <w:r>
-        <w:t xml:space="preserve">: </w:t>
+        <w:t xml:space="preserve">Left Subarray: </w:t>
       </w:r>
       <w:r>
         <w:rPr>
@@ -6916,15 +5080,7 @@
         <w:spacing w:before="100" w:beforeAutospacing="1" w:after="100" w:afterAutospacing="1" w:line="240" w:lineRule="auto"/>
       </w:pPr>
       <w:r>
-        <w:t xml:space="preserve">Right </w:t>
-      </w:r>
-      <w:proofErr w:type="spellStart"/>
-      <w:r>
-        <w:t>Subarray</w:t>
-      </w:r>
-      <w:proofErr w:type="spellEnd"/>
-      <w:r>
-        <w:t xml:space="preserve">: </w:t>
+        <w:t xml:space="preserve">Right Subarray: </w:t>
       </w:r>
       <w:r>
         <w:rPr>
@@ -6947,25 +5103,7 @@
           <w:b/>
           <w:bCs/>
         </w:rPr>
-        <w:t xml:space="preserve">Recursion on Left </w:t>
-      </w:r>
-      <w:proofErr w:type="spellStart"/>
-      <w:r>
-        <w:rPr>
-          <w:rStyle w:val="Strong"/>
-          <w:b/>
-          <w:bCs/>
-        </w:rPr>
-        <w:t>Subarray</w:t>
-      </w:r>
-      <w:proofErr w:type="spellEnd"/>
-      <w:r>
-        <w:rPr>
-          <w:rStyle w:val="Strong"/>
-          <w:b/>
-          <w:bCs/>
-        </w:rPr>
-        <w:t xml:space="preserve"> </w:t>
+        <w:t xml:space="preserve">Recursion on Left Subarray </w:t>
       </w:r>
       <w:r>
         <w:rPr>
@@ -6981,94 +5119,38 @@
       <w:r>
         <w:t xml:space="preserve">We recursively call </w:t>
       </w:r>
-      <w:proofErr w:type="spellStart"/>
-      <w:proofErr w:type="gramStart"/>
       <w:r>
         <w:rPr>
           <w:rStyle w:val="HTMLCode"/>
         </w:rPr>
-        <w:t>majorityElementRec</w:t>
-      </w:r>
-      <w:proofErr w:type="spellEnd"/>
+        <w:t>majorityElementRec(nums, 0, 1)</w:t>
+      </w:r>
+      <w:r>
+        <w:t xml:space="preserve"> for the left subarray </w:t>
+      </w:r>
       <w:r>
         <w:rPr>
           <w:rStyle w:val="HTMLCode"/>
         </w:rPr>
-        <w:t>(</w:t>
-      </w:r>
-      <w:proofErr w:type="spellStart"/>
-      <w:proofErr w:type="gramEnd"/>
-      <w:r>
+        <w:t>[3, 2]</w:t>
+      </w:r>
+      <w:r>
+        <w:t>.</w:t>
+      </w:r>
+    </w:p>
+    <w:p>
+      <w:pPr>
+        <w:pStyle w:val="HTMLPreformatted"/>
         <w:rPr>
           <w:rStyle w:val="HTMLCode"/>
         </w:rPr>
-        <w:t>nums</w:t>
-      </w:r>
-      <w:proofErr w:type="spellEnd"/>
+      </w:pPr>
       <w:r>
         <w:rPr>
           <w:rStyle w:val="HTMLCode"/>
         </w:rPr>
-        <w:t>, 0, 1)</w:t>
-      </w:r>
-      <w:r>
-        <w:t xml:space="preserve"> for the left </w:t>
-      </w:r>
-      <w:proofErr w:type="spellStart"/>
-      <w:r>
-        <w:t>subarray</w:t>
-      </w:r>
-      <w:proofErr w:type="spellEnd"/>
-      <w:r>
-        <w:t xml:space="preserve"> </w:t>
-      </w:r>
-      <w:r>
-        <w:rPr>
-          <w:rStyle w:val="HTMLCode"/>
-        </w:rPr>
-        <w:t>[3, 2]</w:t>
-      </w:r>
-      <w:r>
-        <w:t>.</w:t>
-      </w:r>
-    </w:p>
-    <w:p>
-      <w:pPr>
-        <w:pStyle w:val="HTMLPreformatted"/>
-        <w:rPr>
-          <w:rStyle w:val="HTMLCode"/>
-        </w:rPr>
-      </w:pPr>
-      <w:proofErr w:type="spellStart"/>
-      <w:proofErr w:type="gramStart"/>
-      <w:r>
-        <w:rPr>
-          <w:rStyle w:val="HTMLCode"/>
-        </w:rPr>
         <w:lastRenderedPageBreak/>
-        <w:t>majorityElementRec</w:t>
-      </w:r>
-      <w:proofErr w:type="spellEnd"/>
-      <w:r>
-        <w:rPr>
-          <w:rStyle w:val="HTMLCode"/>
-        </w:rPr>
-        <w:t>(</w:t>
-      </w:r>
-      <w:proofErr w:type="spellStart"/>
-      <w:proofErr w:type="gramEnd"/>
-      <w:r>
-        <w:rPr>
-          <w:rStyle w:val="HTMLCode"/>
-        </w:rPr>
-        <w:t>nums</w:t>
-      </w:r>
-      <w:proofErr w:type="spellEnd"/>
-      <w:r>
-        <w:rPr>
-          <w:rStyle w:val="HTMLCode"/>
-        </w:rPr>
-        <w:t>, 0, 1);</w:t>
+        <w:t>majorityElementRec(nums, 0, 1);</w:t>
       </w:r>
     </w:p>
     <w:p>
@@ -7088,21 +5170,12 @@
       <w:r>
         <w:t xml:space="preserve"> </w:t>
       </w:r>
-      <w:proofErr w:type="gramStart"/>
       <w:r>
         <w:rPr>
           <w:rStyle w:val="HTMLCode"/>
           <w:rFonts w:eastAsiaTheme="minorHAnsi"/>
         </w:rPr>
-        <w:t>left !</w:t>
-      </w:r>
-      <w:proofErr w:type="gramEnd"/>
-      <w:r>
-        <w:rPr>
-          <w:rStyle w:val="HTMLCode"/>
-          <w:rFonts w:eastAsiaTheme="minorHAnsi"/>
-        </w:rPr>
-        <w:t>= right</w:t>
+        <w:t>left != right</w:t>
       </w:r>
       <w:r>
         <w:t xml:space="preserve"> (0 != 1), so the recursion continues.</w:t>
@@ -7154,15 +5227,7 @@
         <w:spacing w:before="100" w:beforeAutospacing="1" w:after="100" w:afterAutospacing="1" w:line="240" w:lineRule="auto"/>
       </w:pPr>
       <w:r>
-        <w:t xml:space="preserve">Left </w:t>
-      </w:r>
-      <w:proofErr w:type="spellStart"/>
-      <w:r>
-        <w:t>Subarray</w:t>
-      </w:r>
-      <w:proofErr w:type="spellEnd"/>
-      <w:r>
-        <w:t xml:space="preserve">: </w:t>
+        <w:t xml:space="preserve">Left Subarray: </w:t>
       </w:r>
       <w:r>
         <w:rPr>
@@ -7181,15 +5246,7 @@
         <w:spacing w:before="100" w:beforeAutospacing="1" w:after="100" w:afterAutospacing="1" w:line="240" w:lineRule="auto"/>
       </w:pPr>
       <w:r>
-        <w:t xml:space="preserve">Right </w:t>
-      </w:r>
-      <w:proofErr w:type="spellStart"/>
-      <w:r>
-        <w:t>Subarray</w:t>
-      </w:r>
-      <w:proofErr w:type="spellEnd"/>
-      <w:r>
-        <w:t xml:space="preserve">: </w:t>
+        <w:t xml:space="preserve">Right Subarray: </w:t>
       </w:r>
       <w:r>
         <w:rPr>
@@ -7212,25 +5269,7 @@
           <w:b w:val="0"/>
           <w:bCs w:val="0"/>
         </w:rPr>
-        <w:t xml:space="preserve">Recursion on Left </w:t>
-      </w:r>
-      <w:proofErr w:type="spellStart"/>
-      <w:r>
-        <w:rPr>
-          <w:rStyle w:val="Strong"/>
-          <w:b w:val="0"/>
-          <w:bCs w:val="0"/>
-        </w:rPr>
-        <w:t>Subarray</w:t>
-      </w:r>
-      <w:proofErr w:type="spellEnd"/>
-      <w:r>
-        <w:rPr>
-          <w:rStyle w:val="Strong"/>
-          <w:b w:val="0"/>
-          <w:bCs w:val="0"/>
-        </w:rPr>
-        <w:t xml:space="preserve"> </w:t>
+        <w:t xml:space="preserve">Recursion on Left Subarray </w:t>
       </w:r>
       <w:r>
         <w:rPr>
@@ -7247,93 +5286,37 @@
       <w:r>
         <w:t xml:space="preserve">We call </w:t>
       </w:r>
-      <w:proofErr w:type="spellStart"/>
-      <w:proofErr w:type="gramStart"/>
       <w:r>
         <w:rPr>
           <w:rStyle w:val="HTMLCode"/>
         </w:rPr>
-        <w:t>majorityElementRec</w:t>
-      </w:r>
-      <w:proofErr w:type="spellEnd"/>
+        <w:t>majorityElementRec(nums, 0, 0)</w:t>
+      </w:r>
+      <w:r>
+        <w:t xml:space="preserve"> for the left subarray </w:t>
+      </w:r>
       <w:r>
         <w:rPr>
           <w:rStyle w:val="HTMLCode"/>
         </w:rPr>
-        <w:t>(</w:t>
-      </w:r>
-      <w:proofErr w:type="spellStart"/>
-      <w:proofErr w:type="gramEnd"/>
-      <w:r>
+        <w:t>[3]</w:t>
+      </w:r>
+      <w:r>
+        <w:t>.</w:t>
+      </w:r>
+    </w:p>
+    <w:p>
+      <w:pPr>
+        <w:pStyle w:val="HTMLPreformatted"/>
         <w:rPr>
           <w:rStyle w:val="HTMLCode"/>
         </w:rPr>
-        <w:t>nums</w:t>
-      </w:r>
-      <w:proofErr w:type="spellEnd"/>
+      </w:pPr>
       <w:r>
         <w:rPr>
           <w:rStyle w:val="HTMLCode"/>
         </w:rPr>
-        <w:t>, 0, 0)</w:t>
-      </w:r>
-      <w:r>
-        <w:t xml:space="preserve"> for the left </w:t>
-      </w:r>
-      <w:proofErr w:type="spellStart"/>
-      <w:r>
-        <w:t>subarray</w:t>
-      </w:r>
-      <w:proofErr w:type="spellEnd"/>
-      <w:r>
-        <w:t xml:space="preserve"> </w:t>
-      </w:r>
-      <w:r>
-        <w:rPr>
-          <w:rStyle w:val="HTMLCode"/>
-        </w:rPr>
-        <w:t>[3]</w:t>
-      </w:r>
-      <w:r>
-        <w:t>.</w:t>
-      </w:r>
-    </w:p>
-    <w:p>
-      <w:pPr>
-        <w:pStyle w:val="HTMLPreformatted"/>
-        <w:rPr>
-          <w:rStyle w:val="HTMLCode"/>
-        </w:rPr>
-      </w:pPr>
-      <w:proofErr w:type="spellStart"/>
-      <w:proofErr w:type="gramStart"/>
-      <w:r>
-        <w:rPr>
-          <w:rStyle w:val="HTMLCode"/>
-        </w:rPr>
-        <w:t>majorityElementRec</w:t>
-      </w:r>
-      <w:proofErr w:type="spellEnd"/>
-      <w:r>
-        <w:rPr>
-          <w:rStyle w:val="HTMLCode"/>
-        </w:rPr>
-        <w:t>(</w:t>
-      </w:r>
-      <w:proofErr w:type="spellStart"/>
-      <w:proofErr w:type="gramEnd"/>
-      <w:r>
-        <w:rPr>
-          <w:rStyle w:val="HTMLCode"/>
-        </w:rPr>
-        <w:t>nums</w:t>
-      </w:r>
-      <w:proofErr w:type="spellEnd"/>
-      <w:r>
-        <w:rPr>
-          <w:rStyle w:val="HTMLCode"/>
-        </w:rPr>
-        <w:t>, 0, 0);</w:t>
+        <w:t>majorityElementRec(nums, 0, 0);</w:t>
       </w:r>
     </w:p>
     <w:p>
@@ -7363,30 +5346,12 @@
       <w:r>
         <w:t xml:space="preserve"> (0 == 0), so we return the element </w:t>
       </w:r>
-      <w:proofErr w:type="spellStart"/>
-      <w:proofErr w:type="gramStart"/>
       <w:r>
         <w:rPr>
           <w:rStyle w:val="HTMLCode"/>
           <w:rFonts w:eastAsiaTheme="minorHAnsi"/>
         </w:rPr>
-        <w:t>nums</w:t>
-      </w:r>
-      <w:proofErr w:type="spellEnd"/>
-      <w:r>
-        <w:rPr>
-          <w:rStyle w:val="HTMLCode"/>
-          <w:rFonts w:eastAsiaTheme="minorHAnsi"/>
-        </w:rPr>
-        <w:t>[</w:t>
-      </w:r>
-      <w:proofErr w:type="gramEnd"/>
-      <w:r>
-        <w:rPr>
-          <w:rStyle w:val="HTMLCode"/>
-          <w:rFonts w:eastAsiaTheme="minorHAnsi"/>
-        </w:rPr>
-        <w:t>0]</w:t>
+        <w:t>nums[0]</w:t>
       </w:r>
       <w:r>
         <w:t xml:space="preserve">, which is </w:t>
@@ -7415,25 +5380,7 @@
           <w:b w:val="0"/>
           <w:bCs w:val="0"/>
         </w:rPr>
-        <w:t xml:space="preserve">Recursion on Right </w:t>
-      </w:r>
-      <w:proofErr w:type="spellStart"/>
-      <w:r>
-        <w:rPr>
-          <w:rStyle w:val="Strong"/>
-          <w:b w:val="0"/>
-          <w:bCs w:val="0"/>
-        </w:rPr>
-        <w:t>Subarray</w:t>
-      </w:r>
-      <w:proofErr w:type="spellEnd"/>
-      <w:r>
-        <w:rPr>
-          <w:rStyle w:val="Strong"/>
-          <w:b w:val="0"/>
-          <w:bCs w:val="0"/>
-        </w:rPr>
-        <w:t xml:space="preserve"> </w:t>
+        <w:t xml:space="preserve">Recursion on Right Subarray </w:t>
       </w:r>
       <w:r>
         <w:rPr>
@@ -7450,93 +5397,37 @@
       <w:r>
         <w:t xml:space="preserve">We call </w:t>
       </w:r>
-      <w:proofErr w:type="spellStart"/>
-      <w:proofErr w:type="gramStart"/>
       <w:r>
         <w:rPr>
           <w:rStyle w:val="HTMLCode"/>
         </w:rPr>
-        <w:t>majorityElementRec</w:t>
-      </w:r>
-      <w:proofErr w:type="spellEnd"/>
+        <w:t>majorityElementRec(nums, 1, 1)</w:t>
+      </w:r>
+      <w:r>
+        <w:t xml:space="preserve"> for the right subarray </w:t>
+      </w:r>
       <w:r>
         <w:rPr>
           <w:rStyle w:val="HTMLCode"/>
         </w:rPr>
-        <w:t>(</w:t>
-      </w:r>
-      <w:proofErr w:type="spellStart"/>
-      <w:proofErr w:type="gramEnd"/>
-      <w:r>
+        <w:t>[2]</w:t>
+      </w:r>
+      <w:r>
+        <w:t>.</w:t>
+      </w:r>
+    </w:p>
+    <w:p>
+      <w:pPr>
+        <w:pStyle w:val="HTMLPreformatted"/>
         <w:rPr>
           <w:rStyle w:val="HTMLCode"/>
         </w:rPr>
-        <w:t>nums</w:t>
-      </w:r>
-      <w:proofErr w:type="spellEnd"/>
+      </w:pPr>
       <w:r>
         <w:rPr>
           <w:rStyle w:val="HTMLCode"/>
         </w:rPr>
-        <w:t>, 1, 1)</w:t>
-      </w:r>
-      <w:r>
-        <w:t xml:space="preserve"> for the right </w:t>
-      </w:r>
-      <w:proofErr w:type="spellStart"/>
-      <w:r>
-        <w:t>subarray</w:t>
-      </w:r>
-      <w:proofErr w:type="spellEnd"/>
-      <w:r>
-        <w:t xml:space="preserve"> </w:t>
-      </w:r>
-      <w:r>
-        <w:rPr>
-          <w:rStyle w:val="HTMLCode"/>
-        </w:rPr>
-        <w:t>[2]</w:t>
-      </w:r>
-      <w:r>
-        <w:t>.</w:t>
-      </w:r>
-    </w:p>
-    <w:p>
-      <w:pPr>
-        <w:pStyle w:val="HTMLPreformatted"/>
-        <w:rPr>
-          <w:rStyle w:val="HTMLCode"/>
-        </w:rPr>
-      </w:pPr>
-      <w:proofErr w:type="spellStart"/>
-      <w:proofErr w:type="gramStart"/>
-      <w:r>
-        <w:rPr>
-          <w:rStyle w:val="HTMLCode"/>
-        </w:rPr>
-        <w:t>majorityElementRec</w:t>
-      </w:r>
-      <w:proofErr w:type="spellEnd"/>
-      <w:r>
-        <w:rPr>
-          <w:rStyle w:val="HTMLCode"/>
-        </w:rPr>
-        <w:t>(</w:t>
-      </w:r>
-      <w:proofErr w:type="spellStart"/>
-      <w:proofErr w:type="gramEnd"/>
-      <w:r>
-        <w:rPr>
-          <w:rStyle w:val="HTMLCode"/>
-        </w:rPr>
-        <w:t>nums</w:t>
-      </w:r>
-      <w:proofErr w:type="spellEnd"/>
-      <w:r>
-        <w:rPr>
-          <w:rStyle w:val="HTMLCode"/>
-        </w:rPr>
-        <w:t>, 1, 1);</w:t>
+        <w:t>majorityElementRec(nums, 1, 1);</w:t>
       </w:r>
     </w:p>
     <w:p>
@@ -7566,30 +5457,12 @@
       <w:r>
         <w:t xml:space="preserve"> (1 == 1), so we return the element </w:t>
       </w:r>
-      <w:proofErr w:type="spellStart"/>
-      <w:proofErr w:type="gramStart"/>
       <w:r>
         <w:rPr>
           <w:rStyle w:val="HTMLCode"/>
           <w:rFonts w:eastAsiaTheme="minorHAnsi"/>
         </w:rPr>
-        <w:t>nums</w:t>
-      </w:r>
-      <w:proofErr w:type="spellEnd"/>
-      <w:r>
-        <w:rPr>
-          <w:rStyle w:val="HTMLCode"/>
-          <w:rFonts w:eastAsiaTheme="minorHAnsi"/>
-        </w:rPr>
-        <w:t>[</w:t>
-      </w:r>
-      <w:proofErr w:type="gramEnd"/>
-      <w:r>
-        <w:rPr>
-          <w:rStyle w:val="HTMLCode"/>
-          <w:rFonts w:eastAsiaTheme="minorHAnsi"/>
-        </w:rPr>
-        <w:t>1]</w:t>
+        <w:t>nums[1]</w:t>
       </w:r>
       <w:r>
         <w:t xml:space="preserve">, which is </w:t>
@@ -7618,25 +5491,7 @@
           <w:b/>
           <w:bCs/>
         </w:rPr>
-        <w:t xml:space="preserve">Combining Results for Left </w:t>
-      </w:r>
-      <w:proofErr w:type="spellStart"/>
-      <w:r>
-        <w:rPr>
-          <w:rStyle w:val="Strong"/>
-          <w:b/>
-          <w:bCs/>
-        </w:rPr>
-        <w:t>Subarray</w:t>
-      </w:r>
-      <w:proofErr w:type="spellEnd"/>
-      <w:r>
-        <w:rPr>
-          <w:rStyle w:val="Strong"/>
-          <w:b/>
-          <w:bCs/>
-        </w:rPr>
-        <w:t xml:space="preserve"> </w:t>
+        <w:t xml:space="preserve">Combining Results for Left Subarray </w:t>
       </w:r>
       <w:r>
         <w:rPr>
@@ -7650,15 +5505,7 @@
         <w:pStyle w:val="NormalWeb"/>
       </w:pPr>
       <w:r>
-        <w:t xml:space="preserve">Now we combine the results for the left </w:t>
-      </w:r>
-      <w:proofErr w:type="spellStart"/>
-      <w:r>
-        <w:t>subarray</w:t>
-      </w:r>
-      <w:proofErr w:type="spellEnd"/>
-      <w:r>
-        <w:t xml:space="preserve"> </w:t>
+        <w:t xml:space="preserve">Now we combine the results for the left subarray </w:t>
       </w:r>
       <w:r>
         <w:rPr>
@@ -7678,21 +5525,12 @@
         </w:numPr>
         <w:spacing w:before="100" w:beforeAutospacing="1" w:after="100" w:afterAutospacing="1" w:line="240" w:lineRule="auto"/>
       </w:pPr>
-      <w:proofErr w:type="spellStart"/>
       <w:r>
         <w:rPr>
           <w:rStyle w:val="HTMLCode"/>
           <w:rFonts w:eastAsiaTheme="minorHAnsi"/>
         </w:rPr>
-        <w:t>leftMajor</w:t>
-      </w:r>
-      <w:proofErr w:type="spellEnd"/>
-      <w:r>
-        <w:rPr>
-          <w:rStyle w:val="HTMLCode"/>
-          <w:rFonts w:eastAsiaTheme="minorHAnsi"/>
-        </w:rPr>
-        <w:t xml:space="preserve"> = 3</w:t>
+        <w:t>leftMajor = 3</w:t>
       </w:r>
       <w:r>
         <w:t xml:space="preserve"> (from </w:t>
@@ -7716,30 +5554,21 @@
         </w:numPr>
         <w:spacing w:before="100" w:beforeAutospacing="1" w:after="100" w:afterAutospacing="1" w:line="240" w:lineRule="auto"/>
       </w:pPr>
-      <w:proofErr w:type="spellStart"/>
       <w:r>
         <w:rPr>
           <w:rStyle w:val="HTMLCode"/>
           <w:rFonts w:eastAsiaTheme="minorHAnsi"/>
         </w:rPr>
-        <w:t>rightMajor</w:t>
-      </w:r>
-      <w:proofErr w:type="spellEnd"/>
+        <w:t>rightMajor = 2</w:t>
+      </w:r>
+      <w:r>
+        <w:t xml:space="preserve"> (from </w:t>
+      </w:r>
       <w:r>
         <w:rPr>
           <w:rStyle w:val="HTMLCode"/>
           <w:rFonts w:eastAsiaTheme="minorHAnsi"/>
         </w:rPr>
-        <w:t xml:space="preserve"> = 2</w:t>
-      </w:r>
-      <w:r>
-        <w:t xml:space="preserve"> (from </w:t>
-      </w:r>
-      <w:r>
-        <w:rPr>
-          <w:rStyle w:val="HTMLCode"/>
-          <w:rFonts w:eastAsiaTheme="minorHAnsi"/>
-        </w:rPr>
         <w:t>[2]</w:t>
       </w:r>
       <w:r>
@@ -7751,15 +5580,7 @@
         <w:pStyle w:val="NormalWeb"/>
       </w:pPr>
       <w:r>
-        <w:t xml:space="preserve">Now we count their occurrences in the </w:t>
-      </w:r>
-      <w:proofErr w:type="spellStart"/>
-      <w:r>
-        <w:t>subarray</w:t>
-      </w:r>
-      <w:proofErr w:type="spellEnd"/>
-      <w:r>
-        <w:t xml:space="preserve"> </w:t>
+        <w:t xml:space="preserve">Now we count their occurrences in the subarray </w:t>
       </w:r>
       <w:r>
         <w:rPr>
@@ -7897,15 +5718,7 @@
         <w:t>3</w:t>
       </w:r>
       <w:r>
-        <w:t xml:space="preserve"> as the majority element for this </w:t>
-      </w:r>
-      <w:proofErr w:type="spellStart"/>
-      <w:r>
-        <w:t>subarray</w:t>
-      </w:r>
-      <w:proofErr w:type="spellEnd"/>
-      <w:r>
-        <w:t xml:space="preserve"> (because we just need to return one of them, and </w:t>
+        <w:t xml:space="preserve"> as the majority element for this subarray (because we just need to return one of them, and </w:t>
       </w:r>
       <w:r>
         <w:rPr>
@@ -7914,15 +5727,7 @@
         <w:t>3</w:t>
       </w:r>
       <w:r>
-        <w:t xml:space="preserve"> </w:t>
-      </w:r>
-      <w:proofErr w:type="gramStart"/>
-      <w:r>
-        <w:t>is</w:t>
-      </w:r>
-      <w:proofErr w:type="gramEnd"/>
-      <w:r>
-        <w:t xml:space="preserve"> returned due to the divide and conquer nature).</w:t>
+        <w:t xml:space="preserve"> is returned due to the divide and conquer nature).</w:t>
       </w:r>
     </w:p>
     <w:p>
@@ -7945,25 +5750,7 @@
           <w:b/>
           <w:bCs/>
         </w:rPr>
-        <w:t xml:space="preserve">Recursion on Right </w:t>
-      </w:r>
-      <w:proofErr w:type="spellStart"/>
-      <w:r>
-        <w:rPr>
-          <w:rStyle w:val="Strong"/>
-          <w:b/>
-          <w:bCs/>
-        </w:rPr>
-        <w:t>Subarray</w:t>
-      </w:r>
-      <w:proofErr w:type="spellEnd"/>
-      <w:r>
-        <w:rPr>
-          <w:rStyle w:val="Strong"/>
-          <w:b/>
-          <w:bCs/>
-        </w:rPr>
-        <w:t xml:space="preserve"> </w:t>
+        <w:t xml:space="preserve">Recursion on Right Subarray </w:t>
       </w:r>
       <w:r>
         <w:rPr>
@@ -7979,93 +5766,37 @@
       <w:r>
         <w:t xml:space="preserve">We now call </w:t>
       </w:r>
-      <w:proofErr w:type="spellStart"/>
-      <w:proofErr w:type="gramStart"/>
       <w:r>
         <w:rPr>
           <w:rStyle w:val="HTMLCode"/>
         </w:rPr>
-        <w:t>majorityElementRec</w:t>
-      </w:r>
-      <w:proofErr w:type="spellEnd"/>
+        <w:t>majorityElementRec(nums, 2, 2)</w:t>
+      </w:r>
+      <w:r>
+        <w:t xml:space="preserve"> for the right subarray </w:t>
+      </w:r>
       <w:r>
         <w:rPr>
           <w:rStyle w:val="HTMLCode"/>
         </w:rPr>
-        <w:t>(</w:t>
-      </w:r>
-      <w:proofErr w:type="spellStart"/>
-      <w:proofErr w:type="gramEnd"/>
-      <w:r>
+        <w:t>[3]</w:t>
+      </w:r>
+      <w:r>
+        <w:t>.</w:t>
+      </w:r>
+    </w:p>
+    <w:p>
+      <w:pPr>
+        <w:pStyle w:val="HTMLPreformatted"/>
         <w:rPr>
           <w:rStyle w:val="HTMLCode"/>
         </w:rPr>
-        <w:t>nums</w:t>
-      </w:r>
-      <w:proofErr w:type="spellEnd"/>
+      </w:pPr>
       <w:r>
         <w:rPr>
           <w:rStyle w:val="HTMLCode"/>
         </w:rPr>
-        <w:t>, 2, 2)</w:t>
-      </w:r>
-      <w:r>
-        <w:t xml:space="preserve"> for the right </w:t>
-      </w:r>
-      <w:proofErr w:type="spellStart"/>
-      <w:r>
-        <w:t>subarray</w:t>
-      </w:r>
-      <w:proofErr w:type="spellEnd"/>
-      <w:r>
-        <w:t xml:space="preserve"> </w:t>
-      </w:r>
-      <w:r>
-        <w:rPr>
-          <w:rStyle w:val="HTMLCode"/>
-        </w:rPr>
-        <w:t>[3]</w:t>
-      </w:r>
-      <w:r>
-        <w:t>.</w:t>
-      </w:r>
-    </w:p>
-    <w:p>
-      <w:pPr>
-        <w:pStyle w:val="HTMLPreformatted"/>
-        <w:rPr>
-          <w:rStyle w:val="HTMLCode"/>
-        </w:rPr>
-      </w:pPr>
-      <w:proofErr w:type="spellStart"/>
-      <w:proofErr w:type="gramStart"/>
-      <w:r>
-        <w:rPr>
-          <w:rStyle w:val="HTMLCode"/>
-        </w:rPr>
-        <w:t>majorityElementRec</w:t>
-      </w:r>
-      <w:proofErr w:type="spellEnd"/>
-      <w:r>
-        <w:rPr>
-          <w:rStyle w:val="HTMLCode"/>
-        </w:rPr>
-        <w:t>(</w:t>
-      </w:r>
-      <w:proofErr w:type="spellStart"/>
-      <w:proofErr w:type="gramEnd"/>
-      <w:r>
-        <w:rPr>
-          <w:rStyle w:val="HTMLCode"/>
-        </w:rPr>
-        <w:t>nums</w:t>
-      </w:r>
-      <w:proofErr w:type="spellEnd"/>
-      <w:r>
-        <w:rPr>
-          <w:rStyle w:val="HTMLCode"/>
-        </w:rPr>
-        <w:t>, 2, 2);</w:t>
+        <w:t>majorityElementRec(nums, 2, 2);</w:t>
       </w:r>
     </w:p>
     <w:p>
@@ -8096,30 +5827,12 @@
       <w:r>
         <w:t xml:space="preserve"> (2 == 2), so we return the element </w:t>
       </w:r>
-      <w:proofErr w:type="spellStart"/>
-      <w:proofErr w:type="gramStart"/>
       <w:r>
         <w:rPr>
           <w:rStyle w:val="HTMLCode"/>
           <w:rFonts w:eastAsiaTheme="minorHAnsi"/>
         </w:rPr>
-        <w:t>nums</w:t>
-      </w:r>
-      <w:proofErr w:type="spellEnd"/>
-      <w:r>
-        <w:rPr>
-          <w:rStyle w:val="HTMLCode"/>
-          <w:rFonts w:eastAsiaTheme="minorHAnsi"/>
-        </w:rPr>
-        <w:t>[</w:t>
-      </w:r>
-      <w:proofErr w:type="gramEnd"/>
-      <w:r>
-        <w:rPr>
-          <w:rStyle w:val="HTMLCode"/>
-          <w:rFonts w:eastAsiaTheme="minorHAnsi"/>
-        </w:rPr>
-        <w:t>2]</w:t>
+        <w:t>nums[2]</w:t>
       </w:r>
       <w:r>
         <w:t xml:space="preserve">, which is </w:t>
@@ -8178,21 +5891,7 @@
         <w:rPr>
           <w:rStyle w:val="HTMLCode"/>
         </w:rPr>
-        <w:t xml:space="preserve">[3, 2, </w:t>
-      </w:r>
-      <w:proofErr w:type="gramStart"/>
-      <w:r>
-        <w:rPr>
-          <w:rStyle w:val="HTMLCode"/>
-        </w:rPr>
-        <w:t>3</w:t>
-      </w:r>
-      <w:proofErr w:type="gramEnd"/>
-      <w:r>
-        <w:rPr>
-          <w:rStyle w:val="HTMLCode"/>
-        </w:rPr>
-        <w:t>]</w:t>
+        <w:t>[3, 2, 3]</w:t>
       </w:r>
       <w:r>
         <w:t>. We have:</w:t>
@@ -8206,21 +5905,12 @@
         </w:numPr>
         <w:spacing w:before="100" w:beforeAutospacing="1" w:after="100" w:afterAutospacing="1" w:line="240" w:lineRule="auto"/>
       </w:pPr>
-      <w:proofErr w:type="spellStart"/>
       <w:r>
         <w:rPr>
           <w:rStyle w:val="HTMLCode"/>
           <w:rFonts w:eastAsiaTheme="minorHAnsi"/>
         </w:rPr>
-        <w:t>leftMajor</w:t>
-      </w:r>
-      <w:proofErr w:type="spellEnd"/>
-      <w:r>
-        <w:rPr>
-          <w:rStyle w:val="HTMLCode"/>
-          <w:rFonts w:eastAsiaTheme="minorHAnsi"/>
-        </w:rPr>
-        <w:t xml:space="preserve"> = 3</w:t>
+        <w:t>leftMajor = 3</w:t>
       </w:r>
       <w:r>
         <w:t xml:space="preserve"> (from </w:t>
@@ -8244,62 +5934,39 @@
         </w:numPr>
         <w:spacing w:before="100" w:beforeAutospacing="1" w:after="100" w:afterAutospacing="1" w:line="240" w:lineRule="auto"/>
       </w:pPr>
-      <w:proofErr w:type="spellStart"/>
       <w:r>
         <w:rPr>
           <w:rStyle w:val="HTMLCode"/>
           <w:rFonts w:eastAsiaTheme="minorHAnsi"/>
         </w:rPr>
-        <w:t>rightMajor</w:t>
-      </w:r>
-      <w:proofErr w:type="spellEnd"/>
+        <w:t>rightMajor = 3</w:t>
+      </w:r>
+      <w:r>
+        <w:t xml:space="preserve"> (from </w:t>
+      </w:r>
       <w:r>
         <w:rPr>
           <w:rStyle w:val="HTMLCode"/>
           <w:rFonts w:eastAsiaTheme="minorHAnsi"/>
         </w:rPr>
-        <w:t xml:space="preserve"> = 3</w:t>
-      </w:r>
-      <w:r>
-        <w:t xml:space="preserve"> (from </w:t>
+        <w:t>[3]</w:t>
+      </w:r>
+      <w:r>
+        <w:t>)</w:t>
+      </w:r>
+    </w:p>
+    <w:p>
+      <w:pPr>
+        <w:pStyle w:val="NormalWeb"/>
+      </w:pPr>
+      <w:r>
+        <w:t xml:space="preserve">Now we count their occurrences in the full array </w:t>
       </w:r>
       <w:r>
         <w:rPr>
           <w:rStyle w:val="HTMLCode"/>
-          <w:rFonts w:eastAsiaTheme="minorHAnsi"/>
-        </w:rPr>
-        <w:t>[3]</w:t>
-      </w:r>
-      <w:r>
-        <w:t>)</w:t>
-      </w:r>
-    </w:p>
-    <w:p>
-      <w:pPr>
-        <w:pStyle w:val="NormalWeb"/>
-      </w:pPr>
-      <w:r>
-        <w:t xml:space="preserve">Now we count their occurrences in the full array </w:t>
-      </w:r>
-      <w:r>
-        <w:rPr>
-          <w:rStyle w:val="HTMLCode"/>
-        </w:rPr>
-        <w:t xml:space="preserve">[3, 2, </w:t>
-      </w:r>
-      <w:proofErr w:type="gramStart"/>
-      <w:r>
-        <w:rPr>
-          <w:rStyle w:val="HTMLCode"/>
-        </w:rPr>
-        <w:t>3</w:t>
-      </w:r>
-      <w:proofErr w:type="gramEnd"/>
-      <w:r>
-        <w:rPr>
-          <w:rStyle w:val="HTMLCode"/>
-        </w:rPr>
-        <w:t>]</w:t>
+        </w:rPr>
+        <w:t>[3, 2, 3]</w:t>
       </w:r>
       <w:r>
         <w:t>.</w:t>
@@ -8429,15 +6096,7 @@
         <w:t>3</w:t>
       </w:r>
       <w:r>
-        <w:t xml:space="preserve"> </w:t>
-      </w:r>
-      <w:proofErr w:type="gramStart"/>
-      <w:r>
-        <w:t>appears</w:t>
-      </w:r>
-      <w:proofErr w:type="gramEnd"/>
-      <w:r>
-        <w:t xml:space="preserve"> more times than </w:t>
+        <w:t xml:space="preserve"> appears more times than </w:t>
       </w:r>
       <w:r>
         <w:rPr>
@@ -8539,34 +6198,10 @@
           <w:rStyle w:val="HTMLCode"/>
           <w:rFonts w:eastAsiaTheme="minorHAnsi"/>
         </w:rPr>
-        <w:t xml:space="preserve">[3, 2, </w:t>
-      </w:r>
-      <w:proofErr w:type="gramStart"/>
-      <w:r>
-        <w:rPr>
-          <w:rStyle w:val="HTMLCode"/>
-          <w:rFonts w:eastAsiaTheme="minorHAnsi"/>
-        </w:rPr>
-        <w:t>3</w:t>
-      </w:r>
-      <w:proofErr w:type="gramEnd"/>
-      <w:r>
-        <w:rPr>
-          <w:rStyle w:val="HTMLCode"/>
-          <w:rFonts w:eastAsiaTheme="minorHAnsi"/>
-        </w:rPr>
-        <w:t>]</w:t>
-      </w:r>
-      <w:r>
-        <w:t xml:space="preserve"> is split recursively into smaller </w:t>
-      </w:r>
-      <w:proofErr w:type="spellStart"/>
-      <w:r>
-        <w:t>subarrays</w:t>
-      </w:r>
-      <w:proofErr w:type="spellEnd"/>
-      <w:r>
-        <w:t>.</w:t>
+        <w:t>[3, 2, 3]</w:t>
+      </w:r>
+      <w:r>
+        <w:t xml:space="preserve"> is split recursively into smaller subarrays.</w:t>
       </w:r>
     </w:p>
     <w:p>
@@ -8584,15 +6219,7 @@
         <w:t>Base Case:</w:t>
       </w:r>
       <w:r>
-        <w:t xml:space="preserve"> Once the </w:t>
-      </w:r>
-      <w:proofErr w:type="spellStart"/>
-      <w:r>
-        <w:t>subarrays</w:t>
-      </w:r>
-      <w:proofErr w:type="spellEnd"/>
-      <w:r>
-        <w:t xml:space="preserve"> are of size 1, the element itself is returned.</w:t>
+        <w:t xml:space="preserve"> Once the subarrays are of size 1, the element itself is returned.</w:t>
       </w:r>
     </w:p>
     <w:p>
@@ -8610,15 +6237,7 @@
         <w:t>Merge Step:</w:t>
       </w:r>
       <w:r>
-        <w:t xml:space="preserve"> The majority elements from the left and right </w:t>
-      </w:r>
-      <w:proofErr w:type="spellStart"/>
-      <w:r>
-        <w:t>subarrays</w:t>
-      </w:r>
-      <w:proofErr w:type="spellEnd"/>
-      <w:r>
-        <w:t xml:space="preserve"> are compared, and their occurrences are counted.</w:t>
+        <w:t xml:space="preserve"> The majority elements from the left and right subarrays are compared, and their occurrences are counted.</w:t>
       </w:r>
     </w:p>
     <w:p>
@@ -8667,31 +6286,14 @@
         <w:t>Divide step:</w:t>
       </w:r>
       <w:r>
-        <w:t xml:space="preserve"> The array is divided into </w:t>
-      </w:r>
-      <w:proofErr w:type="spellStart"/>
-      <w:r>
-        <w:t>subarrays</w:t>
-      </w:r>
-      <w:proofErr w:type="spellEnd"/>
-      <w:r>
-        <w:t xml:space="preserve">, which takes </w:t>
-      </w:r>
-      <w:proofErr w:type="gramStart"/>
+        <w:t xml:space="preserve"> The array is divided into subarrays, which takes </w:t>
+      </w:r>
       <w:r>
         <w:rPr>
           <w:rStyle w:val="HTMLCode"/>
           <w:rFonts w:eastAsiaTheme="minorHAnsi"/>
         </w:rPr>
-        <w:t>O(</w:t>
-      </w:r>
-      <w:proofErr w:type="gramEnd"/>
-      <w:r>
-        <w:rPr>
-          <w:rStyle w:val="HTMLCode"/>
-          <w:rFonts w:eastAsiaTheme="minorHAnsi"/>
-        </w:rPr>
-        <w:t>log n)</w:t>
+        <w:t>O(log n)</w:t>
       </w:r>
       <w:r>
         <w:t xml:space="preserve"> time.</w:t>
@@ -8714,21 +6316,12 @@
       <w:r>
         <w:t xml:space="preserve"> At each level, we count the occurrences of the majority elements, which takes </w:t>
       </w:r>
-      <w:proofErr w:type="gramStart"/>
       <w:r>
         <w:rPr>
           <w:rStyle w:val="HTMLCode"/>
           <w:rFonts w:eastAsiaTheme="minorHAnsi"/>
         </w:rPr>
-        <w:t>O(</w:t>
-      </w:r>
-      <w:proofErr w:type="gramEnd"/>
-      <w:r>
-        <w:rPr>
-          <w:rStyle w:val="HTMLCode"/>
-          <w:rFonts w:eastAsiaTheme="minorHAnsi"/>
-        </w:rPr>
-        <w:t>n)</w:t>
+        <w:t>O(n)</w:t>
       </w:r>
       <w:r>
         <w:t xml:space="preserve"> time.</w:t>
@@ -8789,21 +6382,12 @@
       <w:r>
         <w:t xml:space="preserve"> The recursion depth is </w:t>
       </w:r>
-      <w:proofErr w:type="gramStart"/>
       <w:r>
         <w:rPr>
           <w:rStyle w:val="HTMLCode"/>
           <w:rFonts w:eastAsiaTheme="minorHAnsi"/>
         </w:rPr>
-        <w:t>O(</w:t>
-      </w:r>
-      <w:proofErr w:type="gramEnd"/>
-      <w:r>
-        <w:rPr>
-          <w:rStyle w:val="HTMLCode"/>
-          <w:rFonts w:eastAsiaTheme="minorHAnsi"/>
-        </w:rPr>
-        <w:t>log n)</w:t>
+        <w:t>O(log n)</w:t>
       </w:r>
       <w:r>
         <w:t>.</w:t>
@@ -8826,21 +6410,12 @@
       <w:r>
         <w:t xml:space="preserve"> </w:t>
       </w:r>
-      <w:proofErr w:type="gramStart"/>
       <w:r>
         <w:rPr>
           <w:rStyle w:val="HTMLCode"/>
           <w:rFonts w:eastAsiaTheme="minorHAnsi"/>
         </w:rPr>
-        <w:t>O(</w:t>
-      </w:r>
-      <w:proofErr w:type="gramEnd"/>
-      <w:r>
-        <w:rPr>
-          <w:rStyle w:val="HTMLCode"/>
-          <w:rFonts w:eastAsiaTheme="minorHAnsi"/>
-        </w:rPr>
-        <w:t>log n)</w:t>
+        <w:t>O(log n)</w:t>
       </w:r>
       <w:r>
         <w:t xml:space="preserve"> due to the recursion stack.</w:t>
@@ -8850,36 +6425,21 @@
       <w:pPr>
         <w:spacing w:before="100" w:beforeAutospacing="1" w:after="100" w:afterAutospacing="1" w:line="240" w:lineRule="auto"/>
       </w:pPr>
-      <w:proofErr w:type="gramStart"/>
       <w:r>
         <w:lastRenderedPageBreak/>
-        <w:t>String :</w:t>
-      </w:r>
-      <w:proofErr w:type="gramEnd"/>
-      <w:r>
-        <w:t xml:space="preserve"> how to </w:t>
-      </w:r>
-      <w:proofErr w:type="spellStart"/>
-      <w:r>
-        <w:t>chec</w:t>
-      </w:r>
-      <w:proofErr w:type="spellEnd"/>
-      <w:r>
-        <w:t xml:space="preserve"> it contains vowels or not:</w:t>
+        <w:t>String : how to chec it contains vowels or not:</w:t>
       </w:r>
     </w:p>
     <w:p>
       <w:pPr>
         <w:spacing w:before="100" w:beforeAutospacing="1" w:after="100" w:afterAutospacing="1" w:line="240" w:lineRule="auto"/>
       </w:pPr>
-      <w:proofErr w:type="gramStart"/>
       <w:r>
         <w:rPr>
           <w:rStyle w:val="hljs-keyword"/>
         </w:rPr>
         <w:t>if</w:t>
       </w:r>
-      <w:proofErr w:type="gramEnd"/>
       <w:r>
         <w:t xml:space="preserve"> (</w:t>
       </w:r>
@@ -8887,37 +6447,10 @@
         <w:rPr>
           <w:rStyle w:val="hljs-string"/>
         </w:rPr>
-        <w:t>"</w:t>
-      </w:r>
-      <w:proofErr w:type="spellStart"/>
-      <w:r>
-        <w:rPr>
-          <w:rStyle w:val="hljs-string"/>
-        </w:rPr>
-        <w:t>aeiouAEIOU"</w:t>
-      </w:r>
-      <w:r>
-        <w:t>.indexOf</w:t>
-      </w:r>
-      <w:proofErr w:type="spellEnd"/>
-      <w:r>
-        <w:t>(</w:t>
-      </w:r>
-      <w:proofErr w:type="spellStart"/>
-      <w:r>
-        <w:t>s.charAt</w:t>
-      </w:r>
-      <w:proofErr w:type="spellEnd"/>
-      <w:r>
-        <w:t>(</w:t>
-      </w:r>
-      <w:proofErr w:type="spellStart"/>
-      <w:r>
-        <w:t>i</w:t>
-      </w:r>
-      <w:proofErr w:type="spellEnd"/>
-      <w:r>
-        <w:t>)) != -</w:t>
+        <w:t>"aeiouAEIOU"</w:t>
+      </w:r>
+      <w:r>
+        <w:t>.indexOf(s.charAt(i)) != -</w:t>
       </w:r>
       <w:r>
         <w:rPr>
@@ -8951,7 +6484,6 @@
         </w:rPr>
         <w:t>The Condition (</w:t>
       </w:r>
-      <w:proofErr w:type="gramStart"/>
       <w:r>
         <w:rPr>
           <w:rFonts w:ascii="Courier New" w:eastAsia="Times New Roman" w:hAnsi="Courier New" w:cs="Courier New"/>
@@ -8959,17 +6491,7 @@
           <w:bCs/>
           <w:sz w:val="20"/>
         </w:rPr>
-        <w:t>!=</w:t>
-      </w:r>
-      <w:proofErr w:type="gramEnd"/>
-      <w:r>
-        <w:rPr>
-          <w:rFonts w:ascii="Courier New" w:eastAsia="Times New Roman" w:hAnsi="Courier New" w:cs="Courier New"/>
-          <w:b/>
-          <w:bCs/>
-          <w:sz w:val="20"/>
-        </w:rPr>
-        <w:t xml:space="preserve"> -1</w:t>
+        <w:t>!= -1</w:t>
       </w:r>
       <w:r>
         <w:rPr>
@@ -9010,39 +6532,12 @@
         </w:rPr>
         <w:t xml:space="preserve"> checks if </w:t>
       </w:r>
-      <w:proofErr w:type="spellStart"/>
-      <w:proofErr w:type="gramStart"/>
-      <w:r>
-        <w:rPr>
-          <w:rFonts w:ascii="Courier New" w:eastAsia="Times New Roman" w:hAnsi="Courier New" w:cs="Courier New"/>
-          <w:sz w:val="20"/>
-        </w:rPr>
-        <w:t>s.charAt</w:t>
-      </w:r>
-      <w:proofErr w:type="spellEnd"/>
-      <w:r>
-        <w:rPr>
-          <w:rFonts w:ascii="Courier New" w:eastAsia="Times New Roman" w:hAnsi="Courier New" w:cs="Courier New"/>
-          <w:sz w:val="20"/>
-        </w:rPr>
-        <w:t>(</w:t>
-      </w:r>
-      <w:proofErr w:type="spellStart"/>
-      <w:proofErr w:type="gramEnd"/>
-      <w:r>
-        <w:rPr>
-          <w:rFonts w:ascii="Courier New" w:eastAsia="Times New Roman" w:hAnsi="Courier New" w:cs="Courier New"/>
-          <w:sz w:val="20"/>
-        </w:rPr>
-        <w:t>i</w:t>
-      </w:r>
-      <w:proofErr w:type="spellEnd"/>
-      <w:r>
-        <w:rPr>
-          <w:rFonts w:ascii="Courier New" w:eastAsia="Times New Roman" w:hAnsi="Courier New" w:cs="Courier New"/>
-          <w:sz w:val="20"/>
-        </w:rPr>
-        <w:t>)</w:t>
+      <w:r>
+        <w:rPr>
+          <w:rFonts w:ascii="Courier New" w:eastAsia="Times New Roman" w:hAnsi="Courier New" w:cs="Courier New"/>
+          <w:sz w:val="20"/>
+        </w:rPr>
+        <w:t>s.charAt(i)</w:t>
       </w:r>
       <w:r>
         <w:rPr>
@@ -9057,23 +6552,7 @@
           <w:rFonts w:ascii="Courier New" w:eastAsia="Times New Roman" w:hAnsi="Courier New" w:cs="Courier New"/>
           <w:sz w:val="20"/>
         </w:rPr>
-        <w:t>"</w:t>
-      </w:r>
-      <w:proofErr w:type="spellStart"/>
-      <w:r>
-        <w:rPr>
-          <w:rFonts w:ascii="Courier New" w:eastAsia="Times New Roman" w:hAnsi="Courier New" w:cs="Courier New"/>
-          <w:sz w:val="20"/>
-        </w:rPr>
-        <w:t>aeiouAEIOU</w:t>
-      </w:r>
-      <w:proofErr w:type="spellEnd"/>
-      <w:r>
-        <w:rPr>
-          <w:rFonts w:ascii="Courier New" w:eastAsia="Times New Roman" w:hAnsi="Courier New" w:cs="Courier New"/>
-          <w:sz w:val="20"/>
-        </w:rPr>
-        <w:t>"</w:t>
+        <w:t>"aeiouAEIOU"</w:t>
       </w:r>
       <w:r>
         <w:rPr>
@@ -9099,43 +6578,7 @@
           <w:sz w:val="24"/>
           <w:szCs w:val="24"/>
         </w:rPr>
-        <w:t xml:space="preserve">TO compare </w:t>
-      </w:r>
-      <w:proofErr w:type="spellStart"/>
-      <w:r>
-        <w:rPr>
-          <w:rFonts w:ascii="Times New Roman" w:eastAsia="Times New Roman" w:hAnsi="Times New Roman" w:cs="Times New Roman"/>
-          <w:sz w:val="24"/>
-          <w:szCs w:val="24"/>
-        </w:rPr>
-        <w:t>int</w:t>
-      </w:r>
-      <w:proofErr w:type="spellEnd"/>
-      <w:r>
-        <w:rPr>
-          <w:rFonts w:ascii="Times New Roman" w:eastAsia="Times New Roman" w:hAnsi="Times New Roman" w:cs="Times New Roman"/>
-          <w:sz w:val="24"/>
-          <w:szCs w:val="24"/>
-        </w:rPr>
-        <w:t xml:space="preserve"> a, </w:t>
-      </w:r>
-      <w:proofErr w:type="spellStart"/>
-      <w:r>
-        <w:rPr>
-          <w:rFonts w:ascii="Times New Roman" w:eastAsia="Times New Roman" w:hAnsi="Times New Roman" w:cs="Times New Roman"/>
-          <w:sz w:val="24"/>
-          <w:szCs w:val="24"/>
-        </w:rPr>
-        <w:t>int</w:t>
-      </w:r>
-      <w:proofErr w:type="spellEnd"/>
-      <w:r>
-        <w:rPr>
-          <w:rFonts w:ascii="Times New Roman" w:eastAsia="Times New Roman" w:hAnsi="Times New Roman" w:cs="Times New Roman"/>
-          <w:sz w:val="24"/>
-          <w:szCs w:val="24"/>
-        </w:rPr>
-        <w:t xml:space="preserve"> b WHETHER (AB IS GREATER OR BA)</w:t>
+        <w:t>TO compare int a, int b WHETHER (AB IS GREATER OR BA)</w:t>
       </w:r>
     </w:p>
     <w:p>
@@ -9190,7 +6633,6 @@
         </w:rPr>
         <w:t xml:space="preserve"> </w:t>
       </w:r>
-      <w:proofErr w:type="spellStart"/>
       <w:r>
         <w:rPr>
           <w:rFonts w:ascii="Consolas" w:eastAsia="Times New Roman" w:hAnsi="Consolas" w:cs="Times New Roman"/>
@@ -9200,7 +6642,6 @@
         </w:rPr>
         <w:t>boolean</w:t>
       </w:r>
-      <w:proofErr w:type="spellEnd"/>
       <w:r>
         <w:rPr>
           <w:rFonts w:ascii="Consolas" w:eastAsia="Times New Roman" w:hAnsi="Consolas" w:cs="Times New Roman"/>
@@ -9228,7 +6669,6 @@
         </w:rPr>
         <w:t>(</w:t>
       </w:r>
-      <w:proofErr w:type="spellStart"/>
       <w:r>
         <w:rPr>
           <w:rFonts w:ascii="Consolas" w:eastAsia="Times New Roman" w:hAnsi="Consolas" w:cs="Times New Roman"/>
@@ -9238,7 +6678,6 @@
         </w:rPr>
         <w:t>int</w:t>
       </w:r>
-      <w:proofErr w:type="spellEnd"/>
       <w:r>
         <w:rPr>
           <w:rFonts w:ascii="Consolas" w:eastAsia="Times New Roman" w:hAnsi="Consolas" w:cs="Times New Roman"/>
@@ -9266,7 +6705,6 @@
         </w:rPr>
         <w:t xml:space="preserve">, </w:t>
       </w:r>
-      <w:proofErr w:type="spellStart"/>
       <w:r>
         <w:rPr>
           <w:rFonts w:ascii="Consolas" w:eastAsia="Times New Roman" w:hAnsi="Consolas" w:cs="Times New Roman"/>
@@ -9276,7 +6714,6 @@
         </w:rPr>
         <w:t>int</w:t>
       </w:r>
-      <w:proofErr w:type="spellEnd"/>
       <w:r>
         <w:rPr>
           <w:rFonts w:ascii="Consolas" w:eastAsia="Times New Roman" w:hAnsi="Consolas" w:cs="Times New Roman"/>
@@ -9366,7 +6803,6 @@
         </w:rPr>
         <w:t xml:space="preserve"> = </w:t>
       </w:r>
-      <w:proofErr w:type="spellStart"/>
       <w:r>
         <w:rPr>
           <w:rFonts w:ascii="Consolas" w:eastAsia="Times New Roman" w:hAnsi="Consolas" w:cs="Times New Roman"/>
@@ -9394,7 +6830,6 @@
         </w:rPr>
         <w:t>toString</w:t>
       </w:r>
-      <w:proofErr w:type="spellEnd"/>
       <w:r>
         <w:rPr>
           <w:rFonts w:ascii="Consolas" w:eastAsia="Times New Roman" w:hAnsi="Consolas" w:cs="Times New Roman"/>
@@ -9466,7 +6901,6 @@
         </w:rPr>
         <w:t xml:space="preserve"> = </w:t>
       </w:r>
-      <w:proofErr w:type="spellStart"/>
       <w:r>
         <w:rPr>
           <w:rFonts w:ascii="Consolas" w:eastAsia="Times New Roman" w:hAnsi="Consolas" w:cs="Times New Roman"/>
@@ -9494,7 +6928,6 @@
         </w:rPr>
         <w:t>toString</w:t>
       </w:r>
-      <w:proofErr w:type="spellEnd"/>
       <w:r>
         <w:rPr>
           <w:rFonts w:ascii="Consolas" w:eastAsia="Times New Roman" w:hAnsi="Consolas" w:cs="Times New Roman"/>
@@ -9537,27 +6970,7 @@
           <w:sz w:val="12"/>
           <w:szCs w:val="12"/>
         </w:rPr>
-        <w:t xml:space="preserve">// Compare based on concatenation order: a + b </w:t>
-      </w:r>
-      <w:proofErr w:type="spellStart"/>
-      <w:r>
-        <w:rPr>
-          <w:rFonts w:ascii="Consolas" w:eastAsia="Times New Roman" w:hAnsi="Consolas" w:cs="Times New Roman"/>
-          <w:color w:val="6A9955"/>
-          <w:sz w:val="12"/>
-          <w:szCs w:val="12"/>
-        </w:rPr>
-        <w:t>vs</w:t>
-      </w:r>
-      <w:proofErr w:type="spellEnd"/>
-      <w:r>
-        <w:rPr>
-          <w:rFonts w:ascii="Consolas" w:eastAsia="Times New Roman" w:hAnsi="Consolas" w:cs="Times New Roman"/>
-          <w:color w:val="6A9955"/>
-          <w:sz w:val="12"/>
-          <w:szCs w:val="12"/>
-        </w:rPr>
-        <w:t xml:space="preserve"> b + a</w:t>
+        <w:t>// Compare based on concatenation order: a + b vs b + a</w:t>
       </w:r>
     </w:p>
     <w:p>
@@ -9603,7 +7016,6 @@
         </w:rPr>
         <w:t xml:space="preserve"> (s1 + s2).</w:t>
       </w:r>
-      <w:proofErr w:type="spellStart"/>
       <w:r>
         <w:rPr>
           <w:rFonts w:ascii="Consolas" w:eastAsia="Times New Roman" w:hAnsi="Consolas" w:cs="Times New Roman"/>
@@ -9613,7 +7025,6 @@
         </w:rPr>
         <w:t>compareTo</w:t>
       </w:r>
-      <w:proofErr w:type="spellEnd"/>
       <w:r>
         <w:rPr>
           <w:rFonts w:ascii="Consolas" w:eastAsia="Times New Roman" w:hAnsi="Consolas" w:cs="Times New Roman"/>
